--- a/Asignaciones/Asignacion3/Plantilla Site Plan recuperado.docx
+++ b/Asignaciones/Asignacion3/Plantilla Site Plan recuperado.docx
@@ -10,6 +10,7 @@
           <w:docPartUnique/>
         </w:docPartObj>
       </w:sdtPr>
+      <w:sdtEndPr/>
       <w:sdtContent>
         <w:p>
           <w:pPr>
@@ -3557,7 +3558,7 @@
         </w:rPr>
         <w:lastRenderedPageBreak/>
         <w:drawing>
-          <wp:anchor distT="0" distB="0" distL="114300" distR="114300" simplePos="0" relativeHeight="251694080" behindDoc="0" locked="0" layoutInCell="1" allowOverlap="1" wp14:anchorId="0F107249" wp14:editId="0541736C">
+          <wp:anchor distT="0" distB="0" distL="114300" distR="114300" simplePos="0" relativeHeight="251694080" behindDoc="0" locked="0" layoutInCell="1" allowOverlap="1" wp14:anchorId="0F107249" wp14:editId="43179153">
             <wp:simplePos x="0" y="0"/>
             <wp:positionH relativeFrom="column">
               <wp:posOffset>635</wp:posOffset>
@@ -5534,7 +5535,27 @@
                 <w:sz w:val="28"/>
                 <w:lang w:val="en-US"/>
               </w:rPr>
-              <w:t xml:space="preserve">Lorem ipsum dolor sit, amet consectetur adipisicing elit. Totam quo incidunt dolore aut magni molestias numquam </w:t>
+              <w:t xml:space="preserve">Lorem ipsum dolor </w:t>
+            </w:r>
+            <w:proofErr w:type="gramStart"/>
+            <w:r>
+              <w:rPr>
+                <w:rFonts w:ascii="Verdana" w:eastAsia="Times New Roman" w:hAnsi="Verdana" w:cs="Times New Roman"/>
+                <w:color w:val="17365D" w:themeColor="text2" w:themeShade="BF"/>
+                <w:sz w:val="28"/>
+                <w:lang w:val="en-US"/>
+              </w:rPr>
+              <w:t>sit,</w:t>
+            </w:r>
+            <w:proofErr w:type="gramEnd"/>
+            <w:r>
+              <w:rPr>
+                <w:rFonts w:ascii="Verdana" w:eastAsia="Times New Roman" w:hAnsi="Verdana" w:cs="Times New Roman"/>
+                <w:color w:val="17365D" w:themeColor="text2" w:themeShade="BF"/>
+                <w:sz w:val="28"/>
+                <w:lang w:val="en-US"/>
+              </w:rPr>
+              <w:t xml:space="preserve"> amet consectetur adipisicing elit. Totam quo incidunt dolore aut magni molestias numquam </w:t>
             </w:r>
             <w:r>
               <w:rPr>
@@ -5575,7 +5596,27 @@
                 <w:lang w:val="en-US"/>
               </w:rPr>
               <w:lastRenderedPageBreak/>
-              <w:t>Lorem ipsum dolor sit, amet consectetur adipisicing elit. Totam quo incidunt dolore aut magni molestias numquam harum consequuntur repudiandae, corporis aperiam nam veritatis et, labore, hic facere nulla dicta ea.</w:t>
+              <w:t xml:space="preserve">Lorem ipsum dolor </w:t>
+            </w:r>
+            <w:proofErr w:type="gramStart"/>
+            <w:r>
+              <w:rPr>
+                <w:rFonts w:ascii="Verdana" w:eastAsia="Times New Roman" w:hAnsi="Verdana" w:cs="Times New Roman"/>
+                <w:color w:val="0A0A0A"/>
+                <w:sz w:val="28"/>
+                <w:lang w:val="en-US"/>
+              </w:rPr>
+              <w:t>sit,</w:t>
+            </w:r>
+            <w:proofErr w:type="gramEnd"/>
+            <w:r>
+              <w:rPr>
+                <w:rFonts w:ascii="Verdana" w:eastAsia="Times New Roman" w:hAnsi="Verdana" w:cs="Times New Roman"/>
+                <w:color w:val="0A0A0A"/>
+                <w:sz w:val="28"/>
+                <w:lang w:val="en-US"/>
+              </w:rPr>
+              <w:t xml:space="preserve"> amet consectetur adipisicing elit. Totam quo incidunt dolore aut magni molestias numquam harum consequuntur repudiandae, corporis aperiam nam veritatis et, labore, hic facere nulla dicta ea.</w:t>
             </w:r>
           </w:p>
         </w:tc>
@@ -6920,6 +6961,7 @@
         <w:docPartUnique/>
       </w:docPartObj>
     </w:sdtPr>
+    <w:sdtEndPr/>
     <w:sdtContent>
       <w:p>
         <w:pPr>
@@ -6940,7 +6982,7 @@
             <w:noProof/>
             <w:lang w:val="es-ES"/>
           </w:rPr>
-          <w:t>6</w:t>
+          <w:t>5</w:t>
         </w:r>
         <w:r>
           <w:fldChar w:fldCharType="end"/>
@@ -9597,13 +9639,13 @@
         <a:lstStyle/>
         <a:p>
           <a:r>
-            <a:rPr lang="es-BO" sz="1600" b="0">
+            <a:rPr lang="es-BO" sz="1600" b="0" u="none">
               <a:latin typeface="Arial" panose="020B0604020202020204" pitchFamily="34" charset="0"/>
               <a:cs typeface="Arial" panose="020B0604020202020204" pitchFamily="34" charset="0"/>
             </a:rPr>
             <a:t>Home</a:t>
           </a:r>
-          <a:endParaRPr lang="es-BO" sz="2600" b="1">
+          <a:endParaRPr lang="es-BO" sz="2600" b="1" u="none">
             <a:latin typeface="Arial" panose="020B0604020202020204" pitchFamily="34" charset="0"/>
             <a:cs typeface="Arial" panose="020B0604020202020204" pitchFamily="34" charset="0"/>
           </a:endParaRPr>
@@ -9617,7 +9659,7 @@
         <a:bodyPr/>
         <a:lstStyle/>
         <a:p>
-          <a:endParaRPr lang="es-BO"/>
+          <a:endParaRPr lang="es-BO" u="none"/>
         </a:p>
       </dgm:t>
     </dgm:pt>
@@ -9628,7 +9670,7 @@
         <a:bodyPr/>
         <a:lstStyle/>
         <a:p>
-          <a:endParaRPr lang="es-BO"/>
+          <a:endParaRPr lang="es-BO" u="none"/>
         </a:p>
       </dgm:t>
     </dgm:pt>
@@ -9640,7 +9682,7 @@
         <a:lstStyle/>
         <a:p>
           <a:r>
-            <a:rPr lang="es-BO" sz="1200" b="0">
+            <a:rPr lang="es-BO" sz="1200" b="0" u="none">
               <a:latin typeface="Arial" panose="020B0604020202020204" pitchFamily="34" charset="0"/>
               <a:cs typeface="Arial" panose="020B0604020202020204" pitchFamily="34" charset="0"/>
             </a:rPr>
@@ -9656,7 +9698,7 @@
         <a:bodyPr/>
         <a:lstStyle/>
         <a:p>
-          <a:endParaRPr lang="es-BO"/>
+          <a:endParaRPr lang="es-BO" u="none"/>
         </a:p>
       </dgm:t>
     </dgm:pt>
@@ -9667,7 +9709,7 @@
         <a:bodyPr/>
         <a:lstStyle/>
         <a:p>
-          <a:endParaRPr lang="es-BO"/>
+          <a:endParaRPr lang="es-BO" u="none"/>
         </a:p>
       </dgm:t>
     </dgm:pt>
@@ -9679,7 +9721,7 @@
         <a:lstStyle/>
         <a:p>
           <a:r>
-            <a:rPr lang="es-BO" sz="1200" b="0">
+            <a:rPr lang="es-BO" sz="1200" b="0" u="none">
               <a:latin typeface="Arial" panose="020B0604020202020204" pitchFamily="34" charset="0"/>
               <a:cs typeface="Arial" panose="020B0604020202020204" pitchFamily="34" charset="0"/>
             </a:rPr>
@@ -9695,7 +9737,7 @@
         <a:bodyPr/>
         <a:lstStyle/>
         <a:p>
-          <a:endParaRPr lang="es-BO"/>
+          <a:endParaRPr lang="es-BO" u="none"/>
         </a:p>
       </dgm:t>
     </dgm:pt>
@@ -9706,7 +9748,7 @@
         <a:bodyPr/>
         <a:lstStyle/>
         <a:p>
-          <a:endParaRPr lang="es-BO"/>
+          <a:endParaRPr lang="es-BO" u="none"/>
         </a:p>
       </dgm:t>
     </dgm:pt>
@@ -9719,76 +9761,19 @@
         <a:p>
           <a:pPr algn="ctr"/>
           <a:r>
-            <a:rPr lang="en-US" sz="900" b="0" i="0">
+            <a:rPr lang="es-BO" sz="900" b="0" u="none">
               <a:latin typeface="Arial" panose="020B0604020202020204" pitchFamily="34" charset="0"/>
               <a:cs typeface="Arial" panose="020B0604020202020204" pitchFamily="34" charset="0"/>
             </a:rPr>
-            <a:t>Pavillon Ledoyen</a:t>
+            <a:t>Los</a:t>
           </a:r>
-        </a:p>
-        <a:p>
-          <a:pPr algn="ctr"/>
           <a:r>
-            <a:rPr lang="en-US" sz="900" b="0" i="0">
+            <a:rPr lang="es-BO" sz="900" b="0" u="none" baseline="0">
               <a:latin typeface="Arial" panose="020B0604020202020204" pitchFamily="34" charset="0"/>
               <a:cs typeface="Arial" panose="020B0604020202020204" pitchFamily="34" charset="0"/>
             </a:rPr>
-            <a:t>Alain Ducasse au Plaza Athénée</a:t>
+            <a:t> 7 mejores Restaurantes de Francia</a:t>
           </a:r>
-        </a:p>
-        <a:p>
-          <a:pPr algn="ctr"/>
-          <a:r>
-            <a:rPr lang="en-US" sz="900" b="0" i="0">
-              <a:latin typeface="Arial" panose="020B0604020202020204" pitchFamily="34" charset="0"/>
-              <a:cs typeface="Arial" panose="020B0604020202020204" pitchFamily="34" charset="0"/>
-            </a:rPr>
-            <a:t>Les Climats</a:t>
-          </a:r>
-        </a:p>
-        <a:p>
-          <a:pPr algn="ctr"/>
-          <a:r>
-            <a:rPr lang="en-US" sz="900" b="0" i="0">
-              <a:latin typeface="Arial" panose="020B0604020202020204" pitchFamily="34" charset="0"/>
-              <a:cs typeface="Arial" panose="020B0604020202020204" pitchFamily="34" charset="0"/>
-            </a:rPr>
-            <a:t>Penati al Baretto</a:t>
-          </a:r>
-        </a:p>
-        <a:p>
-          <a:pPr algn="ctr"/>
-          <a:r>
-            <a:rPr lang="en-US" sz="900" b="0" i="0">
-              <a:latin typeface="Arial" panose="020B0604020202020204" pitchFamily="34" charset="0"/>
-              <a:cs typeface="Arial" panose="020B0604020202020204" pitchFamily="34" charset="0"/>
-            </a:rPr>
-            <a:t>Rech</a:t>
-          </a:r>
-        </a:p>
-        <a:p>
-          <a:pPr algn="ctr"/>
-          <a:r>
-            <a:rPr lang="en-US" sz="900" b="0" i="0">
-              <a:latin typeface="Arial" panose="020B0604020202020204" pitchFamily="34" charset="0"/>
-              <a:cs typeface="Arial" panose="020B0604020202020204" pitchFamily="34" charset="0"/>
-            </a:rPr>
-            <a:t>La Brasserie de l’Isle Saint-Louis</a:t>
-          </a:r>
-        </a:p>
-        <a:p>
-          <a:pPr algn="ctr"/>
-          <a:r>
-            <a:rPr lang="en-US" sz="900" b="0" i="0">
-              <a:latin typeface="Arial" panose="020B0604020202020204" pitchFamily="34" charset="0"/>
-              <a:cs typeface="Arial" panose="020B0604020202020204" pitchFamily="34" charset="0"/>
-            </a:rPr>
-            <a:t>La Table du Connétable</a:t>
-          </a:r>
-          <a:endParaRPr lang="es-BO" sz="900" b="0">
-            <a:latin typeface="Arial" panose="020B0604020202020204" pitchFamily="34" charset="0"/>
-            <a:cs typeface="Arial" panose="020B0604020202020204" pitchFamily="34" charset="0"/>
-          </a:endParaRPr>
         </a:p>
       </dgm:t>
     </dgm:pt>
@@ -9799,7 +9784,7 @@
         <a:bodyPr/>
         <a:lstStyle/>
         <a:p>
-          <a:endParaRPr lang="es-MX"/>
+          <a:endParaRPr lang="es-MX" u="none"/>
         </a:p>
       </dgm:t>
     </dgm:pt>
@@ -9810,7 +9795,7 @@
         <a:bodyPr/>
         <a:lstStyle/>
         <a:p>
-          <a:endParaRPr lang="es-MX"/>
+          <a:endParaRPr lang="es-MX" u="none"/>
         </a:p>
       </dgm:t>
     </dgm:pt>
@@ -9822,7 +9807,7 @@
         <a:lstStyle/>
         <a:p>
           <a:r>
-            <a:rPr lang="es-BO" sz="1200" b="0">
+            <a:rPr lang="es-BO" sz="1200" b="0" u="none">
               <a:latin typeface="Arial" panose="020B0604020202020204" pitchFamily="34" charset="0"/>
               <a:cs typeface="Arial" panose="020B0604020202020204" pitchFamily="34" charset="0"/>
             </a:rPr>
@@ -9838,7 +9823,7 @@
         <a:bodyPr/>
         <a:lstStyle/>
         <a:p>
-          <a:endParaRPr lang="es-MX"/>
+          <a:endParaRPr lang="es-MX" u="none"/>
         </a:p>
       </dgm:t>
     </dgm:pt>
@@ -9849,7 +9834,7 @@
         <a:bodyPr/>
         <a:lstStyle/>
         <a:p>
-          <a:endParaRPr lang="es-MX"/>
+          <a:endParaRPr lang="es-MX" u="none"/>
         </a:p>
       </dgm:t>
     </dgm:pt>
@@ -9861,7 +9846,7 @@
         <a:lstStyle/>
         <a:p>
           <a:r>
-            <a:rPr lang="es-BO" sz="1200" b="0" baseline="0">
+            <a:rPr lang="es-BO" sz="1200" b="0" u="none" baseline="0">
               <a:latin typeface="Arial" panose="020B0604020202020204" pitchFamily="34" charset="0"/>
               <a:cs typeface="Arial" panose="020B0604020202020204" pitchFamily="34" charset="0"/>
             </a:rPr>
@@ -9877,7 +9862,7 @@
         <a:bodyPr/>
         <a:lstStyle/>
         <a:p>
-          <a:endParaRPr lang="es-MX"/>
+          <a:endParaRPr lang="es-MX" u="none"/>
         </a:p>
       </dgm:t>
     </dgm:pt>
@@ -9888,7 +9873,7 @@
         <a:bodyPr/>
         <a:lstStyle/>
         <a:p>
-          <a:endParaRPr lang="es-MX"/>
+          <a:endParaRPr lang="es-MX" u="none"/>
         </a:p>
       </dgm:t>
     </dgm:pt>
@@ -9900,7 +9885,7 @@
         <a:lstStyle/>
         <a:p>
           <a:r>
-            <a:rPr lang="es-BO" sz="1200" b="0">
+            <a:rPr lang="es-BO" sz="1200" b="0" u="none">
               <a:latin typeface="Arial" panose="020B0604020202020204" pitchFamily="34" charset="0"/>
               <a:cs typeface="Arial" panose="020B0604020202020204" pitchFamily="34" charset="0"/>
             </a:rPr>
@@ -9916,7 +9901,7 @@
         <a:bodyPr/>
         <a:lstStyle/>
         <a:p>
-          <a:endParaRPr lang="es-MX"/>
+          <a:endParaRPr lang="es-MX" u="none"/>
         </a:p>
       </dgm:t>
     </dgm:pt>
@@ -9927,7 +9912,7 @@
         <a:bodyPr/>
         <a:lstStyle/>
         <a:p>
-          <a:endParaRPr lang="es-MX"/>
+          <a:endParaRPr lang="es-MX" u="none"/>
         </a:p>
       </dgm:t>
     </dgm:pt>
@@ -9939,67 +9924,20 @@
         <a:lstStyle/>
         <a:p>
           <a:r>
-            <a:rPr lang="en-US" sz="900" b="0" i="0">
+            <a:rPr lang="es-ES" sz="900" u="none">
               <a:latin typeface="Arial" panose="020B0604020202020204" pitchFamily="34" charset="0"/>
               <a:cs typeface="Arial" panose="020B0604020202020204" pitchFamily="34" charset="0"/>
             </a:rPr>
-            <a:t>Le Royal Monceau-Raffles Paris</a:t>
+            <a:t>Los</a:t>
           </a:r>
-        </a:p>
-        <a:p>
           <a:r>
-            <a:rPr lang="en-US" sz="900" b="0" i="0">
+            <a:rPr lang="es-ES" sz="900" u="none" baseline="0">
               <a:latin typeface="Arial" panose="020B0604020202020204" pitchFamily="34" charset="0"/>
               <a:cs typeface="Arial" panose="020B0604020202020204" pitchFamily="34" charset="0"/>
             </a:rPr>
-            <a:t>Hôtel Plaza Athénée</a:t>
+            <a:t> 7 mejores Hoteles de Franca</a:t>
           </a:r>
-        </a:p>
-        <a:p>
-          <a:r>
-            <a:rPr lang="en-US" sz="900" b="0" i="0">
-              <a:latin typeface="Arial" panose="020B0604020202020204" pitchFamily="34" charset="0"/>
-              <a:cs typeface="Arial" panose="020B0604020202020204" pitchFamily="34" charset="0"/>
-            </a:rPr>
-            <a:t>Le Bristol Paris</a:t>
-          </a:r>
-        </a:p>
-        <a:p>
-          <a:r>
-            <a:rPr lang="en-US" sz="900" b="0" i="0">
-              <a:latin typeface="Arial" panose="020B0604020202020204" pitchFamily="34" charset="0"/>
-              <a:cs typeface="Arial" panose="020B0604020202020204" pitchFamily="34" charset="0"/>
-            </a:rPr>
-            <a:t>Saint James Paris</a:t>
-          </a:r>
-        </a:p>
-        <a:p>
-          <a:r>
-            <a:rPr lang="en-US" sz="900" b="0" i="0">
-              <a:latin typeface="Arial" panose="020B0604020202020204" pitchFamily="34" charset="0"/>
-              <a:cs typeface="Arial" panose="020B0604020202020204" pitchFamily="34" charset="0"/>
-            </a:rPr>
-            <a:t>Hôtel Barrière Le Fouquet’s Paris</a:t>
-          </a:r>
-        </a:p>
-        <a:p>
-          <a:r>
-            <a:rPr lang="en-US" sz="900" b="0" i="0">
-              <a:latin typeface="Arial" panose="020B0604020202020204" pitchFamily="34" charset="0"/>
-              <a:cs typeface="Arial" panose="020B0604020202020204" pitchFamily="34" charset="0"/>
-            </a:rPr>
-            <a:t>Shangri-La Hotel Paris</a:t>
-          </a:r>
-        </a:p>
-        <a:p>
-          <a:r>
-            <a:rPr lang="en-US" sz="900" b="0" i="0">
-              <a:latin typeface="Arial" panose="020B0604020202020204" pitchFamily="34" charset="0"/>
-              <a:cs typeface="Arial" panose="020B0604020202020204" pitchFamily="34" charset="0"/>
-            </a:rPr>
-            <a:t>The Peninsula Paris</a:t>
-          </a:r>
-          <a:endParaRPr lang="es-ES" sz="900">
+          <a:endParaRPr lang="es-ES" sz="900" u="none">
             <a:latin typeface="Arial" panose="020B0604020202020204" pitchFamily="34" charset="0"/>
             <a:cs typeface="Arial" panose="020B0604020202020204" pitchFamily="34" charset="0"/>
           </a:endParaRPr>
@@ -10013,7 +9951,7 @@
         <a:bodyPr/>
         <a:lstStyle/>
         <a:p>
-          <a:endParaRPr lang="es-ES"/>
+          <a:endParaRPr lang="es-ES" u="none"/>
         </a:p>
       </dgm:t>
     </dgm:pt>
@@ -10024,7 +9962,7 @@
         <a:bodyPr/>
         <a:lstStyle/>
         <a:p>
-          <a:endParaRPr lang="es-ES"/>
+          <a:endParaRPr lang="es-ES" u="none"/>
         </a:p>
       </dgm:t>
     </dgm:pt>
@@ -10036,7 +9974,7 @@
         <a:lstStyle/>
         <a:p>
           <a:r>
-            <a:rPr lang="es-ES" sz="1200">
+            <a:rPr lang="es-ES" sz="1200" u="none">
               <a:latin typeface="Arial" panose="020B0604020202020204" pitchFamily="34" charset="0"/>
               <a:cs typeface="Arial" panose="020B0604020202020204" pitchFamily="34" charset="0"/>
             </a:rPr>
@@ -10052,7 +9990,7 @@
         <a:bodyPr/>
         <a:lstStyle/>
         <a:p>
-          <a:endParaRPr lang="es-ES"/>
+          <a:endParaRPr lang="es-ES" u="none"/>
         </a:p>
       </dgm:t>
     </dgm:pt>
@@ -10063,7 +10001,163 @@
         <a:bodyPr/>
         <a:lstStyle/>
         <a:p>
-          <a:endParaRPr lang="es-ES"/>
+          <a:endParaRPr lang="es-ES" u="none"/>
+        </a:p>
+      </dgm:t>
+    </dgm:pt>
+    <dgm:pt modelId="{4680488C-58CD-4B10-A854-53D4D7E1A607}">
+      <dgm:prSet custT="1"/>
+      <dgm:spPr/>
+      <dgm:t>
+        <a:bodyPr/>
+        <a:lstStyle/>
+        <a:p>
+          <a:r>
+            <a:rPr lang="es-ES" sz="900" u="none">
+              <a:latin typeface="Arial" panose="020B0604020202020204" pitchFamily="34" charset="0"/>
+              <a:cs typeface="Arial" panose="020B0604020202020204" pitchFamily="34" charset="0"/>
+            </a:rPr>
+            <a:t>Los 10 lugares historicos mas importantes que debes visitar en Francia</a:t>
+          </a:r>
+        </a:p>
+      </dgm:t>
+    </dgm:pt>
+    <dgm:pt modelId="{DC7750AE-BBCF-4271-A5A8-3773D6E226AD}" type="parTrans" cxnId="{373D9F01-5D17-4C54-AFEE-6BA0DC30A4A6}">
+      <dgm:prSet/>
+      <dgm:spPr/>
+      <dgm:t>
+        <a:bodyPr/>
+        <a:lstStyle/>
+        <a:p>
+          <a:endParaRPr lang="es-ES" u="none"/>
+        </a:p>
+      </dgm:t>
+    </dgm:pt>
+    <dgm:pt modelId="{EC0AB672-E1C9-4168-BD71-222E3AC34BBE}" type="sibTrans" cxnId="{373D9F01-5D17-4C54-AFEE-6BA0DC30A4A6}">
+      <dgm:prSet/>
+      <dgm:spPr/>
+      <dgm:t>
+        <a:bodyPr/>
+        <a:lstStyle/>
+        <a:p>
+          <a:endParaRPr lang="es-ES" u="none"/>
+        </a:p>
+      </dgm:t>
+    </dgm:pt>
+    <dgm:pt modelId="{593D5A31-07A0-4CDB-BCD7-CF7A0A589F00}">
+      <dgm:prSet custT="1"/>
+      <dgm:spPr/>
+      <dgm:t>
+        <a:bodyPr/>
+        <a:lstStyle/>
+        <a:p>
+          <a:r>
+            <a:rPr lang="es-ES" sz="900" u="none">
+              <a:latin typeface="Arial" panose="020B0604020202020204" pitchFamily="34" charset="0"/>
+              <a:cs typeface="Arial" panose="020B0604020202020204" pitchFamily="34" charset="0"/>
+            </a:rPr>
+            <a:t>8 deportes que puedes realizar en la ciudad de Francia</a:t>
+          </a:r>
+        </a:p>
+      </dgm:t>
+    </dgm:pt>
+    <dgm:pt modelId="{0DD91217-0973-434C-8151-8D4D022EC36B}" type="parTrans" cxnId="{5939B650-9C1C-404D-8739-3AA4F4D88C4B}">
+      <dgm:prSet/>
+      <dgm:spPr/>
+      <dgm:t>
+        <a:bodyPr/>
+        <a:lstStyle/>
+        <a:p>
+          <a:endParaRPr lang="es-ES" u="none"/>
+        </a:p>
+      </dgm:t>
+    </dgm:pt>
+    <dgm:pt modelId="{1DC568A2-1205-4566-8E51-2667DEA850D2}" type="sibTrans" cxnId="{5939B650-9C1C-404D-8739-3AA4F4D88C4B}">
+      <dgm:prSet/>
+      <dgm:spPr/>
+      <dgm:t>
+        <a:bodyPr/>
+        <a:lstStyle/>
+        <a:p>
+          <a:endParaRPr lang="es-ES" u="none"/>
+        </a:p>
+      </dgm:t>
+    </dgm:pt>
+    <dgm:pt modelId="{B1B6FF3D-1FA7-45C6-AB42-3A799DC1AFA6}">
+      <dgm:prSet custT="1"/>
+      <dgm:spPr/>
+      <dgm:t>
+        <a:bodyPr/>
+        <a:lstStyle/>
+        <a:p>
+          <a:r>
+            <a:rPr lang="es-ES" sz="900" u="none">
+              <a:latin typeface="Arial" panose="020B0604020202020204" pitchFamily="34" charset="0"/>
+              <a:cs typeface="Arial" panose="020B0604020202020204" pitchFamily="34" charset="0"/>
+            </a:rPr>
+            <a:t>informacion de Contacto</a:t>
+          </a:r>
+        </a:p>
+      </dgm:t>
+    </dgm:pt>
+    <dgm:pt modelId="{34CB7A2B-9568-4CD2-9041-D9D7EB84F9D3}" type="parTrans" cxnId="{277B6F82-8CC8-4425-8F12-E84C22485C12}">
+      <dgm:prSet/>
+      <dgm:spPr/>
+      <dgm:t>
+        <a:bodyPr/>
+        <a:lstStyle/>
+        <a:p>
+          <a:endParaRPr lang="es-ES" u="none"/>
+        </a:p>
+      </dgm:t>
+    </dgm:pt>
+    <dgm:pt modelId="{2BEB0FF5-A2E1-45AF-9B8E-D3D414995B31}" type="sibTrans" cxnId="{277B6F82-8CC8-4425-8F12-E84C22485C12}">
+      <dgm:prSet/>
+      <dgm:spPr/>
+      <dgm:t>
+        <a:bodyPr/>
+        <a:lstStyle/>
+        <a:p>
+          <a:endParaRPr lang="es-ES" u="none"/>
+        </a:p>
+      </dgm:t>
+    </dgm:pt>
+    <dgm:pt modelId="{483B3F02-35EA-42A9-8679-1B9E504155D2}">
+      <dgm:prSet custT="1"/>
+      <dgm:spPr/>
+      <dgm:t>
+        <a:bodyPr/>
+        <a:lstStyle/>
+        <a:p>
+          <a:r>
+            <a:rPr lang="es-ES" sz="900" u="none">
+              <a:latin typeface="Arial" panose="020B0604020202020204" pitchFamily="34" charset="0"/>
+              <a:cs typeface="Arial" panose="020B0604020202020204" pitchFamily="34" charset="0"/>
+            </a:rPr>
+            <a:t>Clima De Francia</a:t>
+          </a:r>
+        </a:p>
+      </dgm:t>
+    </dgm:pt>
+    <dgm:pt modelId="{4E84E439-33A8-42EB-AFFC-6DFE4FB75018}" type="parTrans" cxnId="{8F41A0C5-C3FC-473B-ABB4-9CDF04BEDD76}">
+      <dgm:prSet/>
+      <dgm:spPr/>
+      <dgm:t>
+        <a:bodyPr/>
+        <a:lstStyle/>
+        <a:p>
+          <a:endParaRPr lang="es-ES" u="none"/>
+        </a:p>
+      </dgm:t>
+    </dgm:pt>
+    <dgm:pt modelId="{42FBB5F1-4EB2-435E-AA82-D34283FBBD2F}" type="sibTrans" cxnId="{8F41A0C5-C3FC-473B-ABB4-9CDF04BEDD76}">
+      <dgm:prSet/>
+      <dgm:spPr/>
+      <dgm:t>
+        <a:bodyPr/>
+        <a:lstStyle/>
+        <a:p>
+          <a:endParaRPr lang="es-ES" u="none"/>
         </a:p>
       </dgm:t>
     </dgm:pt>
@@ -10114,7 +10208,7 @@
       </dgm:t>
     </dgm:pt>
     <dgm:pt modelId="{751ABD74-EAE2-493B-8B0F-A9027E9484CF}" type="pres">
-      <dgm:prSet presAssocID="{AD4830B4-A649-4E77-8110-16F996B740AD}" presName="rootText1" presStyleLbl="node0" presStyleIdx="0" presStyleCnt="1" custScaleX="564094" custScaleY="281377" custLinFactY="-1301958" custLinFactNeighborX="-66364" custLinFactNeighborY="-1400000">
+      <dgm:prSet presAssocID="{AD4830B4-A649-4E77-8110-16F996B740AD}" presName="rootText1" presStyleLbl="node0" presStyleIdx="0" presStyleCnt="1" custScaleX="1088142" custScaleY="763101" custLinFactY="-1445292" custLinFactNeighborX="-66364" custLinFactNeighborY="-1500000">
         <dgm:presLayoutVars>
           <dgm:chPref val="3"/>
         </dgm:presLayoutVars>
@@ -10188,7 +10282,7 @@
       </dgm:t>
     </dgm:pt>
     <dgm:pt modelId="{F9B4DD2B-BCAD-43D5-9651-9FB769A6E54F}" type="pres">
-      <dgm:prSet presAssocID="{49A7004B-3B92-4C0B-BFBA-0E6682A8D8A9}" presName="rootText" presStyleLbl="node2" presStyleIdx="0" presStyleCnt="6" custScaleX="641748" custScaleY="266774" custLinFactY="-1000000" custLinFactNeighborX="47526" custLinFactNeighborY="-1086620">
+      <dgm:prSet presAssocID="{49A7004B-3B92-4C0B-BFBA-0E6682A8D8A9}" presName="rootText" presStyleLbl="node2" presStyleIdx="0" presStyleCnt="6" custScaleX="1162960" custScaleY="610614" custLinFactY="-1100000" custLinFactNeighborX="89651" custLinFactNeighborY="-1197246">
         <dgm:presLayoutVars>
           <dgm:chPref val="3"/>
         </dgm:presLayoutVars>
@@ -10225,7 +10319,7 @@
       </dgm:t>
     </dgm:pt>
     <dgm:pt modelId="{D167C8BA-36FC-410A-9835-D9B5233A9B4D}" type="pres">
-      <dgm:prSet presAssocID="{805B0635-EAAF-47CC-866A-B9B6BA7F625B}" presName="Name37" presStyleLbl="parChTrans1D3" presStyleIdx="0" presStyleCnt="2"/>
+      <dgm:prSet presAssocID="{805B0635-EAAF-47CC-866A-B9B6BA7F625B}" presName="Name37" presStyleLbl="parChTrans1D3" presStyleIdx="0" presStyleCnt="6"/>
       <dgm:spPr/>
       <dgm:t>
         <a:bodyPr/>
@@ -10262,7 +10356,7 @@
       </dgm:t>
     </dgm:pt>
     <dgm:pt modelId="{9F881587-8A7B-4E49-9581-32559A2CE318}" type="pres">
-      <dgm:prSet presAssocID="{CE3E6801-926E-41BC-ADBE-45F28F187A25}" presName="rootText" presStyleLbl="node3" presStyleIdx="0" presStyleCnt="2" custScaleX="758730" custScaleY="1577775" custLinFactY="-864089" custLinFactNeighborX="-5084" custLinFactNeighborY="-900000">
+      <dgm:prSet presAssocID="{CE3E6801-926E-41BC-ADBE-45F28F187A25}" presName="rootText" presStyleLbl="node3" presStyleIdx="0" presStyleCnt="6" custScaleX="1036297" custScaleY="960447" custLinFactY="300000" custLinFactNeighborX="74553" custLinFactNeighborY="301386">
         <dgm:presLayoutVars>
           <dgm:chPref val="3"/>
         </dgm:presLayoutVars>
@@ -10277,7 +10371,7 @@
       </dgm:t>
     </dgm:pt>
     <dgm:pt modelId="{E2259F73-89B6-48C9-BD93-DAD6C172E773}" type="pres">
-      <dgm:prSet presAssocID="{CE3E6801-926E-41BC-ADBE-45F28F187A25}" presName="rootConnector" presStyleLbl="node3" presStyleIdx="0" presStyleCnt="2"/>
+      <dgm:prSet presAssocID="{CE3E6801-926E-41BC-ADBE-45F28F187A25}" presName="rootConnector" presStyleLbl="node3" presStyleIdx="0" presStyleCnt="6"/>
       <dgm:spPr/>
       <dgm:t>
         <a:bodyPr/>
@@ -10358,7 +10452,7 @@
       </dgm:t>
     </dgm:pt>
     <dgm:pt modelId="{DE95E4C7-43C3-4F11-9C1A-D181197E7CA0}" type="pres">
-      <dgm:prSet presAssocID="{6E36F2F1-B333-4541-A626-F176A69AAA5A}" presName="rootText" presStyleLbl="node2" presStyleIdx="1" presStyleCnt="6" custScaleX="335794" custScaleY="286118" custLinFactX="75706" custLinFactY="-800000" custLinFactNeighborX="100000" custLinFactNeighborY="-896392">
+      <dgm:prSet presAssocID="{6E36F2F1-B333-4541-A626-F176A69AAA5A}" presName="rootText" presStyleLbl="node2" presStyleIdx="1" presStyleCnt="6" custScaleX="636318" custScaleY="602994" custLinFactX="-100000" custLinFactY="-700000" custLinFactNeighborX="-105383" custLinFactNeighborY="-797563">
         <dgm:presLayoutVars>
           <dgm:chPref val="3"/>
         </dgm:presLayoutVars>
@@ -10395,7 +10489,7 @@
       </dgm:t>
     </dgm:pt>
     <dgm:pt modelId="{0B39F357-3FA0-4F10-90D6-1D547FB3DAD4}" type="pres">
-      <dgm:prSet presAssocID="{9A675150-7C87-4946-86F1-73E6480FDC26}" presName="Name37" presStyleLbl="parChTrans1D3" presStyleIdx="1" presStyleCnt="2"/>
+      <dgm:prSet presAssocID="{9A675150-7C87-4946-86F1-73E6480FDC26}" presName="Name37" presStyleLbl="parChTrans1D3" presStyleIdx="1" presStyleCnt="6"/>
       <dgm:spPr/>
       <dgm:t>
         <a:bodyPr/>
@@ -10432,7 +10526,7 @@
       </dgm:t>
     </dgm:pt>
     <dgm:pt modelId="{4649F19F-A9D6-4388-945F-B286246B5A8F}" type="pres">
-      <dgm:prSet presAssocID="{5D3AEA75-B396-49B2-962C-9D8F89E5B758}" presName="rootText" presStyleLbl="node3" presStyleIdx="1" presStyleCnt="2" custScaleX="854438" custScaleY="1705579" custLinFactY="280565" custLinFactNeighborX="-21446" custLinFactNeighborY="300000">
+      <dgm:prSet presAssocID="{5D3AEA75-B396-49B2-962C-9D8F89E5B758}" presName="rootText" presStyleLbl="node3" presStyleIdx="1" presStyleCnt="6" custScaleX="980842" custScaleY="1044315" custLinFactX="-87137" custLinFactY="-500000" custLinFactNeighborX="-100000" custLinFactNeighborY="-598433">
         <dgm:presLayoutVars>
           <dgm:chPref val="3"/>
         </dgm:presLayoutVars>
@@ -10447,7 +10541,7 @@
       </dgm:t>
     </dgm:pt>
     <dgm:pt modelId="{B78085FA-A841-4AEB-B9EA-CC2B5357FEA2}" type="pres">
-      <dgm:prSet presAssocID="{5D3AEA75-B396-49B2-962C-9D8F89E5B758}" presName="rootConnector" presStyleLbl="node3" presStyleIdx="1" presStyleCnt="2"/>
+      <dgm:prSet presAssocID="{5D3AEA75-B396-49B2-962C-9D8F89E5B758}" presName="rootConnector" presStyleLbl="node3" presStyleIdx="1" presStyleCnt="6"/>
       <dgm:spPr/>
       <dgm:t>
         <a:bodyPr/>
@@ -10528,7 +10622,7 @@
       </dgm:t>
     </dgm:pt>
     <dgm:pt modelId="{11E085F9-F2C0-459D-B88D-E9BDEA452152}" type="pres">
-      <dgm:prSet presAssocID="{D08AD3F6-81B0-49C7-98DB-30C049152EA8}" presName="rootText" presStyleLbl="node2" presStyleIdx="2" presStyleCnt="6" custScaleX="764090" custScaleY="293199" custLinFactX="500000" custLinFactY="-1030807" custLinFactNeighborX="596212" custLinFactNeighborY="-1100000">
+      <dgm:prSet presAssocID="{D08AD3F6-81B0-49C7-98DB-30C049152EA8}" presName="rootText" presStyleLbl="node2" presStyleIdx="2" presStyleCnt="6" custScaleX="757277" custScaleY="713518" custLinFactX="1400000" custLinFactY="-1100000" custLinFactNeighborX="1441825" custLinFactNeighborY="-1133660">
         <dgm:presLayoutVars>
           <dgm:chPref val="3"/>
         </dgm:presLayoutVars>
@@ -10563,6 +10657,49 @@
           <a:endParaRPr lang="es-ES"/>
         </a:p>
       </dgm:t>
+    </dgm:pt>
+    <dgm:pt modelId="{8BC4F05A-662F-46F4-8752-1F46A87E0F06}" type="pres">
+      <dgm:prSet presAssocID="{DC7750AE-BBCF-4271-A5A8-3773D6E226AD}" presName="Name37" presStyleLbl="parChTrans1D3" presStyleIdx="2" presStyleCnt="6"/>
+      <dgm:spPr/>
+    </dgm:pt>
+    <dgm:pt modelId="{5D30DFE4-1139-4EF0-84D1-2756A4BEED44}" type="pres">
+      <dgm:prSet presAssocID="{4680488C-58CD-4B10-A854-53D4D7E1A607}" presName="hierRoot2" presStyleCnt="0">
+        <dgm:presLayoutVars>
+          <dgm:hierBranch val="init"/>
+        </dgm:presLayoutVars>
+      </dgm:prSet>
+      <dgm:spPr/>
+    </dgm:pt>
+    <dgm:pt modelId="{A2184D45-D92A-49B3-A41A-59243AFBD4DB}" type="pres">
+      <dgm:prSet presAssocID="{4680488C-58CD-4B10-A854-53D4D7E1A607}" presName="rootComposite" presStyleCnt="0"/>
+      <dgm:spPr/>
+    </dgm:pt>
+    <dgm:pt modelId="{D55DC3E0-8B9D-49A0-8BFE-8B9E57CA5844}" type="pres">
+      <dgm:prSet presAssocID="{4680488C-58CD-4B10-A854-53D4D7E1A607}" presName="rootText" presStyleLbl="node3" presStyleIdx="2" presStyleCnt="6" custScaleX="1036759" custScaleY="1433264" custLinFactX="402153" custLinFactY="-1400000" custLinFactNeighborX="500000" custLinFactNeighborY="-1405248">
+        <dgm:presLayoutVars>
+          <dgm:chPref val="3"/>
+        </dgm:presLayoutVars>
+      </dgm:prSet>
+      <dgm:spPr/>
+      <dgm:t>
+        <a:bodyPr/>
+        <a:lstStyle/>
+        <a:p>
+          <a:endParaRPr lang="es-ES"/>
+        </a:p>
+      </dgm:t>
+    </dgm:pt>
+    <dgm:pt modelId="{026216BD-65F7-4CD8-A27F-4A95C680E54A}" type="pres">
+      <dgm:prSet presAssocID="{4680488C-58CD-4B10-A854-53D4D7E1A607}" presName="rootConnector" presStyleLbl="node3" presStyleIdx="2" presStyleCnt="6"/>
+      <dgm:spPr/>
+    </dgm:pt>
+    <dgm:pt modelId="{E47C7E1D-1D8F-498A-8185-AAA4C0219228}" type="pres">
+      <dgm:prSet presAssocID="{4680488C-58CD-4B10-A854-53D4D7E1A607}" presName="hierChild4" presStyleCnt="0"/>
+      <dgm:spPr/>
+    </dgm:pt>
+    <dgm:pt modelId="{470AC09B-8B98-4F58-B635-26714CA9C495}" type="pres">
+      <dgm:prSet presAssocID="{4680488C-58CD-4B10-A854-53D4D7E1A607}" presName="hierChild5" presStyleCnt="0"/>
+      <dgm:spPr/>
     </dgm:pt>
     <dgm:pt modelId="{CADB1557-7E41-431D-A011-ACA01E854470}" type="pres">
       <dgm:prSet presAssocID="{D08AD3F6-81B0-49C7-98DB-30C049152EA8}" presName="hierChild5" presStyleCnt="0"/>
@@ -10613,7 +10750,7 @@
       </dgm:t>
     </dgm:pt>
     <dgm:pt modelId="{782F57EB-FF07-4777-9EE3-56F1300F49CD}" type="pres">
-      <dgm:prSet presAssocID="{B0BE9ADC-2945-4E2C-8586-55AA1B0A9D8E}" presName="rootText" presStyleLbl="node2" presStyleIdx="3" presStyleCnt="6" custScaleX="567848" custScaleY="450270" custLinFactX="100000" custLinFactY="-600000" custLinFactNeighborX="134549" custLinFactNeighborY="-673555">
+      <dgm:prSet presAssocID="{B0BE9ADC-2945-4E2C-8586-55AA1B0A9D8E}" presName="rootText" presStyleLbl="node2" presStyleIdx="3" presStyleCnt="6" custScaleX="1008186" custScaleY="658492" custLinFactX="734332" custLinFactY="-200000" custLinFactNeighborX="800000" custLinFactNeighborY="-277798">
         <dgm:presLayoutVars>
           <dgm:chPref val="3"/>
         </dgm:presLayoutVars>
@@ -10648,6 +10785,42 @@
           <a:endParaRPr lang="es-ES"/>
         </a:p>
       </dgm:t>
+    </dgm:pt>
+    <dgm:pt modelId="{56404438-B6D9-42C0-AF0E-4B4D0792F10E}" type="pres">
+      <dgm:prSet presAssocID="{0DD91217-0973-434C-8151-8D4D022EC36B}" presName="Name37" presStyleLbl="parChTrans1D3" presStyleIdx="3" presStyleCnt="6"/>
+      <dgm:spPr/>
+    </dgm:pt>
+    <dgm:pt modelId="{2E7B07B0-3AC1-4FCC-AAA1-59D3440BEDBC}" type="pres">
+      <dgm:prSet presAssocID="{593D5A31-07A0-4CDB-BCD7-CF7A0A589F00}" presName="hierRoot2" presStyleCnt="0">
+        <dgm:presLayoutVars>
+          <dgm:hierBranch val="init"/>
+        </dgm:presLayoutVars>
+      </dgm:prSet>
+      <dgm:spPr/>
+    </dgm:pt>
+    <dgm:pt modelId="{F866B6B5-C2FA-426E-B6B4-7A2165C1743C}" type="pres">
+      <dgm:prSet presAssocID="{593D5A31-07A0-4CDB-BCD7-CF7A0A589F00}" presName="rootComposite" presStyleCnt="0"/>
+      <dgm:spPr/>
+    </dgm:pt>
+    <dgm:pt modelId="{3083B588-CCCD-4AAD-8E35-E1EFBCD245DA}" type="pres">
+      <dgm:prSet presAssocID="{593D5A31-07A0-4CDB-BCD7-CF7A0A589F00}" presName="rootText" presStyleLbl="node3" presStyleIdx="3" presStyleCnt="6" custScaleX="1034014" custScaleY="1103860" custLinFactX="-46851" custLinFactY="-385406" custLinFactNeighborX="-100000" custLinFactNeighborY="-400000">
+        <dgm:presLayoutVars>
+          <dgm:chPref val="3"/>
+        </dgm:presLayoutVars>
+      </dgm:prSet>
+      <dgm:spPr/>
+    </dgm:pt>
+    <dgm:pt modelId="{997B1BDF-74A9-429A-94CA-740DE4ED19C0}" type="pres">
+      <dgm:prSet presAssocID="{593D5A31-07A0-4CDB-BCD7-CF7A0A589F00}" presName="rootConnector" presStyleLbl="node3" presStyleIdx="3" presStyleCnt="6"/>
+      <dgm:spPr/>
+    </dgm:pt>
+    <dgm:pt modelId="{11FF252B-09EB-4468-B178-8D94A4F82296}" type="pres">
+      <dgm:prSet presAssocID="{593D5A31-07A0-4CDB-BCD7-CF7A0A589F00}" presName="hierChild4" presStyleCnt="0"/>
+      <dgm:spPr/>
+    </dgm:pt>
+    <dgm:pt modelId="{58B8525E-4878-4C8B-92DE-B859D24882AB}" type="pres">
+      <dgm:prSet presAssocID="{593D5A31-07A0-4CDB-BCD7-CF7A0A589F00}" presName="hierChild5" presStyleCnt="0"/>
+      <dgm:spPr/>
     </dgm:pt>
     <dgm:pt modelId="{797D65CE-4689-4F59-AAF1-45B9A96E48DD}" type="pres">
       <dgm:prSet presAssocID="{B0BE9ADC-2945-4E2C-8586-55AA1B0A9D8E}" presName="hierChild5" presStyleCnt="0"/>
@@ -10698,7 +10871,7 @@
       </dgm:t>
     </dgm:pt>
     <dgm:pt modelId="{C51D84BA-555A-4A91-AB39-83B24F4D6976}" type="pres">
-      <dgm:prSet presAssocID="{790D8720-22F2-486D-9450-5C1C92A257A8}" presName="rootText" presStyleLbl="node2" presStyleIdx="4" presStyleCnt="6" custScaleX="373343" custScaleY="276029" custLinFactX="-148127" custLinFactY="264376" custLinFactNeighborX="-200000" custLinFactNeighborY="300000">
+      <dgm:prSet presAssocID="{790D8720-22F2-486D-9450-5C1C92A257A8}" presName="rootText" presStyleLbl="node2" presStyleIdx="4" presStyleCnt="6" custScaleX="717027" custScaleY="511330" custLinFactX="400000" custLinFactY="600000" custLinFactNeighborX="446195" custLinFactNeighborY="679098">
         <dgm:presLayoutVars>
           <dgm:chPref val="3"/>
         </dgm:presLayoutVars>
@@ -10733,6 +10906,49 @@
           <a:endParaRPr lang="es-ES"/>
         </a:p>
       </dgm:t>
+    </dgm:pt>
+    <dgm:pt modelId="{3E0513FF-E529-4E21-9451-6CF260C40C56}" type="pres">
+      <dgm:prSet presAssocID="{4E84E439-33A8-42EB-AFFC-6DFE4FB75018}" presName="Name37" presStyleLbl="parChTrans1D3" presStyleIdx="4" presStyleCnt="6"/>
+      <dgm:spPr/>
+    </dgm:pt>
+    <dgm:pt modelId="{64576C23-4854-4FFF-B790-D970FBA26860}" type="pres">
+      <dgm:prSet presAssocID="{483B3F02-35EA-42A9-8679-1B9E504155D2}" presName="hierRoot2" presStyleCnt="0">
+        <dgm:presLayoutVars>
+          <dgm:hierBranch val="init"/>
+        </dgm:presLayoutVars>
+      </dgm:prSet>
+      <dgm:spPr/>
+    </dgm:pt>
+    <dgm:pt modelId="{7F54A031-17E9-4C57-BDDF-6C5CB48D5039}" type="pres">
+      <dgm:prSet presAssocID="{483B3F02-35EA-42A9-8679-1B9E504155D2}" presName="rootComposite" presStyleCnt="0"/>
+      <dgm:spPr/>
+    </dgm:pt>
+    <dgm:pt modelId="{8FEC2074-2D04-4AB1-B6C7-177701B543D5}" type="pres">
+      <dgm:prSet presAssocID="{483B3F02-35EA-42A9-8679-1B9E504155D2}" presName="rootText" presStyleLbl="node3" presStyleIdx="4" presStyleCnt="6" custScaleX="972756" custScaleY="540040" custLinFactX="-198887" custLinFactY="920566" custLinFactNeighborX="-200000" custLinFactNeighborY="1000000">
+        <dgm:presLayoutVars>
+          <dgm:chPref val="3"/>
+        </dgm:presLayoutVars>
+      </dgm:prSet>
+      <dgm:spPr/>
+      <dgm:t>
+        <a:bodyPr/>
+        <a:lstStyle/>
+        <a:p>
+          <a:endParaRPr lang="es-ES"/>
+        </a:p>
+      </dgm:t>
+    </dgm:pt>
+    <dgm:pt modelId="{45846997-1A0C-40A1-99FF-01289703BDAB}" type="pres">
+      <dgm:prSet presAssocID="{483B3F02-35EA-42A9-8679-1B9E504155D2}" presName="rootConnector" presStyleLbl="node3" presStyleIdx="4" presStyleCnt="6"/>
+      <dgm:spPr/>
+    </dgm:pt>
+    <dgm:pt modelId="{C5C356D0-D2E5-4434-9511-7AD86EFC8CF2}" type="pres">
+      <dgm:prSet presAssocID="{483B3F02-35EA-42A9-8679-1B9E504155D2}" presName="hierChild4" presStyleCnt="0"/>
+      <dgm:spPr/>
+    </dgm:pt>
+    <dgm:pt modelId="{D6941F38-9D6E-4BFD-AED9-0DAAE017A88C}" type="pres">
+      <dgm:prSet presAssocID="{483B3F02-35EA-42A9-8679-1B9E504155D2}" presName="hierChild5" presStyleCnt="0"/>
+      <dgm:spPr/>
     </dgm:pt>
     <dgm:pt modelId="{887B15CF-BEBB-49A5-B288-4D51CA1EE77E}" type="pres">
       <dgm:prSet presAssocID="{790D8720-22F2-486D-9450-5C1C92A257A8}" presName="hierChild5" presStyleCnt="0"/>
@@ -10769,7 +10985,7 @@
       <dgm:spPr/>
     </dgm:pt>
     <dgm:pt modelId="{E4C84E7C-9EA7-45F5-B040-28E95D7F0C0F}" type="pres">
-      <dgm:prSet presAssocID="{75CE5743-6E56-43CD-866B-7057A6CD1B3F}" presName="rootText" presStyleLbl="node2" presStyleIdx="5" presStyleCnt="6" custScaleX="485489" custScaleY="321261" custLinFactX="-322587" custLinFactY="-16915" custLinFactNeighborX="-400000" custLinFactNeighborY="-100000">
+      <dgm:prSet presAssocID="{75CE5743-6E56-43CD-866B-7057A6CD1B3F}" presName="rootText" presStyleLbl="node2" presStyleIdx="5" presStyleCnt="6" custScaleX="917080" custScaleY="516298" custLinFactX="-1800000" custLinFactY="900000" custLinFactNeighborX="-1843765" custLinFactNeighborY="919712">
         <dgm:presLayoutVars>
           <dgm:chPref val="3"/>
         </dgm:presLayoutVars>
@@ -10798,6 +11014,42 @@
       <dgm:prSet presAssocID="{75CE5743-6E56-43CD-866B-7057A6CD1B3F}" presName="hierChild4" presStyleCnt="0"/>
       <dgm:spPr/>
     </dgm:pt>
+    <dgm:pt modelId="{67B0DAF5-3882-4313-823B-0C3048DA0430}" type="pres">
+      <dgm:prSet presAssocID="{34CB7A2B-9568-4CD2-9041-D9D7EB84F9D3}" presName="Name37" presStyleLbl="parChTrans1D3" presStyleIdx="5" presStyleCnt="6"/>
+      <dgm:spPr/>
+    </dgm:pt>
+    <dgm:pt modelId="{138747E4-513E-48D5-BB9F-E92A509463B2}" type="pres">
+      <dgm:prSet presAssocID="{B1B6FF3D-1FA7-45C6-AB42-3A799DC1AFA6}" presName="hierRoot2" presStyleCnt="0">
+        <dgm:presLayoutVars>
+          <dgm:hierBranch val="init"/>
+        </dgm:presLayoutVars>
+      </dgm:prSet>
+      <dgm:spPr/>
+    </dgm:pt>
+    <dgm:pt modelId="{060F3EFD-09DF-4F96-8990-EE7806825471}" type="pres">
+      <dgm:prSet presAssocID="{B1B6FF3D-1FA7-45C6-AB42-3A799DC1AFA6}" presName="rootComposite" presStyleCnt="0"/>
+      <dgm:spPr/>
+    </dgm:pt>
+    <dgm:pt modelId="{71AA13C3-A9F8-4750-BA28-9C481340A31F}" type="pres">
+      <dgm:prSet presAssocID="{B1B6FF3D-1FA7-45C6-AB42-3A799DC1AFA6}" presName="rootText" presStyleLbl="node3" presStyleIdx="5" presStyleCnt="6" custScaleX="898906" custScaleY="687244" custLinFactX="-1862953" custLinFactY="1300000" custLinFactNeighborX="-1900000" custLinFactNeighborY="1341912">
+        <dgm:presLayoutVars>
+          <dgm:chPref val="3"/>
+        </dgm:presLayoutVars>
+      </dgm:prSet>
+      <dgm:spPr/>
+    </dgm:pt>
+    <dgm:pt modelId="{C0F25219-67A4-4CA2-9666-946B18CDD6C0}" type="pres">
+      <dgm:prSet presAssocID="{B1B6FF3D-1FA7-45C6-AB42-3A799DC1AFA6}" presName="rootConnector" presStyleLbl="node3" presStyleIdx="5" presStyleCnt="6"/>
+      <dgm:spPr/>
+    </dgm:pt>
+    <dgm:pt modelId="{A6E0EE3B-FC5F-49B9-8240-AE09BE55ADBC}" type="pres">
+      <dgm:prSet presAssocID="{B1B6FF3D-1FA7-45C6-AB42-3A799DC1AFA6}" presName="hierChild4" presStyleCnt="0"/>
+      <dgm:spPr/>
+    </dgm:pt>
+    <dgm:pt modelId="{5EB51862-0E78-4BD9-A3D4-58916B9AD223}" type="pres">
+      <dgm:prSet presAssocID="{B1B6FF3D-1FA7-45C6-AB42-3A799DC1AFA6}" presName="hierChild5" presStyleCnt="0"/>
+      <dgm:spPr/>
+    </dgm:pt>
     <dgm:pt modelId="{3981C316-8FF2-4D5F-8463-A14BE1889DF8}" type="pres">
       <dgm:prSet presAssocID="{75CE5743-6E56-43CD-866B-7057A6CD1B3F}" presName="hierChild5" presStyleCnt="0"/>
       <dgm:spPr/>
@@ -10815,42 +11067,58 @@
     </dgm:pt>
   </dgm:ptLst>
   <dgm:cxnLst>
-    <dgm:cxn modelId="{853D2A8D-6241-46A5-9DC0-3D2E8C852534}" type="presOf" srcId="{0C580AC2-70C0-4EDC-926D-29EC503AC525}" destId="{E9EF6180-1D42-4405-B922-0F0335D53A75}" srcOrd="0" destOrd="0" presId="urn:microsoft.com/office/officeart/2005/8/layout/orgChart1"/>
+    <dgm:cxn modelId="{8FA3EBEE-CD52-4FE4-B38A-468B2766B127}" type="presOf" srcId="{B0BE9ADC-2945-4E2C-8586-55AA1B0A9D8E}" destId="{FB6AE863-A472-42D1-A06D-EF43E0392AD7}" srcOrd="1" destOrd="0" presId="urn:microsoft.com/office/officeart/2005/8/layout/orgChart1"/>
+    <dgm:cxn modelId="{7AD826A2-1CB8-44A0-8A57-9DB79E8DE5EA}" type="presOf" srcId="{4680488C-58CD-4B10-A854-53D4D7E1A607}" destId="{026216BD-65F7-4CD8-A27F-4A95C680E54A}" srcOrd="1" destOrd="0" presId="urn:microsoft.com/office/officeart/2005/8/layout/orgChart1"/>
+    <dgm:cxn modelId="{C6812E98-9AFB-48BE-8CCC-48B347D8908B}" type="presOf" srcId="{B0BE9ADC-2945-4E2C-8586-55AA1B0A9D8E}" destId="{782F57EB-FF07-4777-9EE3-56F1300F49CD}" srcOrd="0" destOrd="0" presId="urn:microsoft.com/office/officeart/2005/8/layout/orgChart1"/>
+    <dgm:cxn modelId="{7A8578BC-00B9-4B04-94F2-873FBCDCB811}" srcId="{AD4830B4-A649-4E77-8110-16F996B740AD}" destId="{B0BE9ADC-2945-4E2C-8586-55AA1B0A9D8E}" srcOrd="3" destOrd="0" parTransId="{71BC9E67-04F3-4A19-B7D2-5E964BA8BEC1}" sibTransId="{0DF60D86-6DAA-4271-BBD0-DC171789BE27}"/>
+    <dgm:cxn modelId="{076C140D-908D-478B-8846-9C0D64AD299E}" type="presOf" srcId="{E8C292B5-EC99-4975-82B3-1913FB12B6BC}" destId="{015C0119-1E01-444F-985C-F8C621D930B6}" srcOrd="0" destOrd="0" presId="urn:microsoft.com/office/officeart/2005/8/layout/orgChart1"/>
+    <dgm:cxn modelId="{167CBD4E-9058-46A7-AFA0-7C6938DE9375}" type="presOf" srcId="{D08AD3F6-81B0-49C7-98DB-30C049152EA8}" destId="{11E085F9-F2C0-459D-B88D-E9BDEA452152}" srcOrd="0" destOrd="0" presId="urn:microsoft.com/office/officeart/2005/8/layout/orgChart1"/>
+    <dgm:cxn modelId="{641AD569-1802-474F-9C3F-6C96ED1A2C3E}" type="presOf" srcId="{88C1A86A-FEFD-4A9F-9285-996DFE778EE5}" destId="{FB6CF057-A72B-4129-B299-D8BD2D5B15AC}" srcOrd="0" destOrd="0" presId="urn:microsoft.com/office/officeart/2005/8/layout/orgChart1"/>
+    <dgm:cxn modelId="{B4C9CB0C-3109-4C2D-8AE5-8E5F6176C45E}" type="presOf" srcId="{71BC9E67-04F3-4A19-B7D2-5E964BA8BEC1}" destId="{F50F5B02-C9FF-4996-806A-F843F7CC2C7D}" srcOrd="0" destOrd="0" presId="urn:microsoft.com/office/officeart/2005/8/layout/orgChart1"/>
+    <dgm:cxn modelId="{A65306A7-08BF-4050-AC30-8FCD8044AF47}" type="presOf" srcId="{790D8720-22F2-486D-9450-5C1C92A257A8}" destId="{E00AA356-068C-48E2-A976-85D3B0C6FE7F}" srcOrd="1" destOrd="0" presId="urn:microsoft.com/office/officeart/2005/8/layout/orgChart1"/>
+    <dgm:cxn modelId="{8D3484FC-7AAF-4F81-8C5A-AE6DBD2DD114}" type="presOf" srcId="{AD4830B4-A649-4E77-8110-16F996B740AD}" destId="{51C4E975-3297-4B55-B1CC-1268537A8537}" srcOrd="1" destOrd="0" presId="urn:microsoft.com/office/officeart/2005/8/layout/orgChart1"/>
+    <dgm:cxn modelId="{D1E23F78-9E39-459D-9E1C-D3FBDB3AE299}" type="presOf" srcId="{AD4830B4-A649-4E77-8110-16F996B740AD}" destId="{751ABD74-EAE2-493B-8B0F-A9027E9484CF}" srcOrd="0" destOrd="0" presId="urn:microsoft.com/office/officeart/2005/8/layout/orgChart1"/>
+    <dgm:cxn modelId="{47751080-435A-4725-8D26-4D85D15B7BD9}" srcId="{AD4830B4-A649-4E77-8110-16F996B740AD}" destId="{75CE5743-6E56-43CD-866B-7057A6CD1B3F}" srcOrd="5" destOrd="0" parTransId="{0C580AC2-70C0-4EDC-926D-29EC503AC525}" sibTransId="{AA89D3B4-BC35-4121-8229-5EEF4E657123}"/>
+    <dgm:cxn modelId="{8F41A0C5-C3FC-473B-ABB4-9CDF04BEDD76}" srcId="{790D8720-22F2-486D-9450-5C1C92A257A8}" destId="{483B3F02-35EA-42A9-8679-1B9E504155D2}" srcOrd="0" destOrd="0" parTransId="{4E84E439-33A8-42EB-AFFC-6DFE4FB75018}" sibTransId="{42FBB5F1-4EB2-435E-AA82-D34283FBBD2F}"/>
+    <dgm:cxn modelId="{8883174A-F7EC-4994-9719-7027B84CFDE4}" type="presOf" srcId="{6E36F2F1-B333-4541-A626-F176A69AAA5A}" destId="{FFA3BB99-A4D7-4817-B3B5-C63558AB758F}" srcOrd="1" destOrd="0" presId="urn:microsoft.com/office/officeart/2005/8/layout/orgChart1"/>
+    <dgm:cxn modelId="{F82E6431-77F9-4CF8-A697-EE29CD41DFC8}" srcId="{49A7004B-3B92-4C0B-BFBA-0E6682A8D8A9}" destId="{CE3E6801-926E-41BC-ADBE-45F28F187A25}" srcOrd="0" destOrd="0" parTransId="{805B0635-EAAF-47CC-866A-B9B6BA7F625B}" sibTransId="{829DB578-C029-4073-B114-046E3E2ADCF3}"/>
+    <dgm:cxn modelId="{F10894B6-5886-4C68-9E91-1B87ADC7EA88}" type="presOf" srcId="{75CE5743-6E56-43CD-866B-7057A6CD1B3F}" destId="{E4C84E7C-9EA7-45F5-B040-28E95D7F0C0F}" srcOrd="0" destOrd="0" presId="urn:microsoft.com/office/officeart/2005/8/layout/orgChart1"/>
     <dgm:cxn modelId="{1BEE2AE2-1B77-45DF-B2D8-4E7BFCC792DD}" type="presOf" srcId="{75CE5743-6E56-43CD-866B-7057A6CD1B3F}" destId="{947E3E47-54E6-4248-96C3-E652ACE79293}" srcOrd="1" destOrd="0" presId="urn:microsoft.com/office/officeart/2005/8/layout/orgChart1"/>
+    <dgm:cxn modelId="{D52F27DA-1AAC-4BFC-896A-40DEFF35E8AB}" type="presOf" srcId="{790D8720-22F2-486D-9450-5C1C92A257A8}" destId="{C51D84BA-555A-4A91-AB39-83B24F4D6976}" srcOrd="0" destOrd="0" presId="urn:microsoft.com/office/officeart/2005/8/layout/orgChart1"/>
+    <dgm:cxn modelId="{024DAE61-B3AF-4AFF-9D69-83B401F32A23}" type="presOf" srcId="{483B3F02-35EA-42A9-8679-1B9E504155D2}" destId="{8FEC2074-2D04-4AB1-B6C7-177701B543D5}" srcOrd="0" destOrd="0" presId="urn:microsoft.com/office/officeart/2005/8/layout/orgChart1"/>
+    <dgm:cxn modelId="{2B95A29A-1353-4693-B348-064CE411495E}" type="presOf" srcId="{5D3AEA75-B396-49B2-962C-9D8F89E5B758}" destId="{B78085FA-A841-4AEB-B9EA-CC2B5357FEA2}" srcOrd="1" destOrd="0" presId="urn:microsoft.com/office/officeart/2005/8/layout/orgChart1"/>
+    <dgm:cxn modelId="{CD88CD00-7B59-4BD1-AAFF-A42D16B59FCC}" type="presOf" srcId="{D08AD3F6-81B0-49C7-98DB-30C049152EA8}" destId="{3B1ECB94-0734-41BA-A465-1FE662836BA9}" srcOrd="1" destOrd="0" presId="urn:microsoft.com/office/officeart/2005/8/layout/orgChart1"/>
     <dgm:cxn modelId="{AA9940E7-25D6-4EFD-9AAA-D25139CA24D9}" type="presOf" srcId="{5E807E90-36A4-4C5E-B631-A6E05432B6AF}" destId="{130B8FAD-66F9-4267-87B7-C770C7DDD08E}" srcOrd="0" destOrd="0" presId="urn:microsoft.com/office/officeart/2005/8/layout/orgChart1"/>
-    <dgm:cxn modelId="{A87965DE-EAFD-4BF2-9E92-3A76D62B59EA}" type="presOf" srcId="{805B0635-EAAF-47CC-866A-B9B6BA7F625B}" destId="{D167C8BA-36FC-410A-9835-D9B5233A9B4D}" srcOrd="0" destOrd="0" presId="urn:microsoft.com/office/officeart/2005/8/layout/orgChart1"/>
+    <dgm:cxn modelId="{05253B9B-51AB-4ED5-9DFC-E8F031CD2DC8}" srcId="{AD4830B4-A649-4E77-8110-16F996B740AD}" destId="{6E36F2F1-B333-4541-A626-F176A69AAA5A}" srcOrd="1" destOrd="0" parTransId="{E8C292B5-EC99-4975-82B3-1913FB12B6BC}" sibTransId="{70B74E44-5540-4286-9187-649A2A304D26}"/>
+    <dgm:cxn modelId="{1FD7F067-3D8D-4559-9D13-E90F67005352}" type="presOf" srcId="{B1B6FF3D-1FA7-45C6-AB42-3A799DC1AFA6}" destId="{C0F25219-67A4-4CA2-9666-946B18CDD6C0}" srcOrd="1" destOrd="0" presId="urn:microsoft.com/office/officeart/2005/8/layout/orgChart1"/>
     <dgm:cxn modelId="{1B201AE3-A1ED-44C7-B8FA-71FA802CCB1A}" srcId="{AD4830B4-A649-4E77-8110-16F996B740AD}" destId="{D08AD3F6-81B0-49C7-98DB-30C049152EA8}" srcOrd="2" destOrd="0" parTransId="{A1A3CA1D-D7C2-42FE-B13D-84AE043A0059}" sibTransId="{CF8B1270-5D16-4B6E-BCED-BC63F2C0214D}"/>
-    <dgm:cxn modelId="{167CBD4E-9058-46A7-AFA0-7C6938DE9375}" type="presOf" srcId="{D08AD3F6-81B0-49C7-98DB-30C049152EA8}" destId="{11E085F9-F2C0-459D-B88D-E9BDEA452152}" srcOrd="0" destOrd="0" presId="urn:microsoft.com/office/officeart/2005/8/layout/orgChart1"/>
-    <dgm:cxn modelId="{FCF6D16C-D8BD-4B6C-8FAC-61F0580FF057}" type="presOf" srcId="{49A7004B-3B92-4C0B-BFBA-0E6682A8D8A9}" destId="{F9B4DD2B-BCAD-43D5-9651-9FB769A6E54F}" srcOrd="0" destOrd="0" presId="urn:microsoft.com/office/officeart/2005/8/layout/orgChart1"/>
-    <dgm:cxn modelId="{076C140D-908D-478B-8846-9C0D64AD299E}" type="presOf" srcId="{E8C292B5-EC99-4975-82B3-1913FB12B6BC}" destId="{015C0119-1E01-444F-985C-F8C621D930B6}" srcOrd="0" destOrd="0" presId="urn:microsoft.com/office/officeart/2005/8/layout/orgChart1"/>
+    <dgm:cxn modelId="{4DBCD914-EB88-49E1-A0EC-43502C4AA647}" type="presOf" srcId="{4E84E439-33A8-42EB-AFFC-6DFE4FB75018}" destId="{3E0513FF-E529-4E21-9451-6CF260C40C56}" srcOrd="0" destOrd="0" presId="urn:microsoft.com/office/officeart/2005/8/layout/orgChart1"/>
     <dgm:cxn modelId="{7021A144-6875-4323-AA1C-6DF9CEFE7AB8}" srcId="{6E36F2F1-B333-4541-A626-F176A69AAA5A}" destId="{5D3AEA75-B396-49B2-962C-9D8F89E5B758}" srcOrd="0" destOrd="0" parTransId="{9A675150-7C87-4946-86F1-73E6480FDC26}" sibTransId="{B8819F35-9146-4B66-9DC2-7088CB659B81}"/>
-    <dgm:cxn modelId="{7A8578BC-00B9-4B04-94F2-873FBCDCB811}" srcId="{AD4830B4-A649-4E77-8110-16F996B740AD}" destId="{B0BE9ADC-2945-4E2C-8586-55AA1B0A9D8E}" srcOrd="3" destOrd="0" parTransId="{71BC9E67-04F3-4A19-B7D2-5E964BA8BEC1}" sibTransId="{0DF60D86-6DAA-4271-BBD0-DC171789BE27}"/>
+    <dgm:cxn modelId="{3CC35255-80F6-4598-A89F-445FBC3F4811}" type="presOf" srcId="{0DD91217-0973-434C-8151-8D4D022EC36B}" destId="{56404438-B6D9-42C0-AF0E-4B4D0792F10E}" srcOrd="0" destOrd="0" presId="urn:microsoft.com/office/officeart/2005/8/layout/orgChart1"/>
     <dgm:cxn modelId="{66BA1BE6-DD91-4153-8239-C055186C5336}" srcId="{5E807E90-36A4-4C5E-B631-A6E05432B6AF}" destId="{AD4830B4-A649-4E77-8110-16F996B740AD}" srcOrd="0" destOrd="0" parTransId="{460644F2-7401-4136-AE26-C445CEDFF291}" sibTransId="{00F34BC7-F289-4166-94B4-97A36C1FC693}"/>
-    <dgm:cxn modelId="{641AD569-1802-474F-9C3F-6C96ED1A2C3E}" type="presOf" srcId="{88C1A86A-FEFD-4A9F-9285-996DFE778EE5}" destId="{FB6CF057-A72B-4129-B299-D8BD2D5B15AC}" srcOrd="0" destOrd="0" presId="urn:microsoft.com/office/officeart/2005/8/layout/orgChart1"/>
-    <dgm:cxn modelId="{40C301DE-7BC1-47AE-952F-889BDEF27E57}" type="presOf" srcId="{A1A3CA1D-D7C2-42FE-B13D-84AE043A0059}" destId="{E0F44166-32C5-4847-B8CA-A089D8EA439F}" srcOrd="0" destOrd="0" presId="urn:microsoft.com/office/officeart/2005/8/layout/orgChart1"/>
-    <dgm:cxn modelId="{5C22E3E6-63A7-49AB-9DD5-04DED3FD478C}" type="presOf" srcId="{9A675150-7C87-4946-86F1-73E6480FDC26}" destId="{0B39F357-3FA0-4F10-90D6-1D547FB3DAD4}" srcOrd="0" destOrd="0" presId="urn:microsoft.com/office/officeart/2005/8/layout/orgChart1"/>
-    <dgm:cxn modelId="{05253B9B-51AB-4ED5-9DFC-E8F031CD2DC8}" srcId="{AD4830B4-A649-4E77-8110-16F996B740AD}" destId="{6E36F2F1-B333-4541-A626-F176A69AAA5A}" srcOrd="1" destOrd="0" parTransId="{E8C292B5-EC99-4975-82B3-1913FB12B6BC}" sibTransId="{70B74E44-5540-4286-9187-649A2A304D26}"/>
-    <dgm:cxn modelId="{D52F27DA-1AAC-4BFC-896A-40DEFF35E8AB}" type="presOf" srcId="{790D8720-22F2-486D-9450-5C1C92A257A8}" destId="{C51D84BA-555A-4A91-AB39-83B24F4D6976}" srcOrd="0" destOrd="0" presId="urn:microsoft.com/office/officeart/2005/8/layout/orgChart1"/>
-    <dgm:cxn modelId="{2B95A29A-1353-4693-B348-064CE411495E}" type="presOf" srcId="{5D3AEA75-B396-49B2-962C-9D8F89E5B758}" destId="{B78085FA-A841-4AEB-B9EA-CC2B5357FEA2}" srcOrd="1" destOrd="0" presId="urn:microsoft.com/office/officeart/2005/8/layout/orgChart1"/>
-    <dgm:cxn modelId="{BE973142-0DF4-4013-AB86-8C40DD59C24F}" type="presOf" srcId="{CE3E6801-926E-41BC-ADBE-45F28F187A25}" destId="{E2259F73-89B6-48C9-BD93-DAD6C172E773}" srcOrd="1" destOrd="0" presId="urn:microsoft.com/office/officeart/2005/8/layout/orgChart1"/>
-    <dgm:cxn modelId="{E0DDB831-04E9-4C94-8D94-1DBAA236E137}" srcId="{AD4830B4-A649-4E77-8110-16F996B740AD}" destId="{49A7004B-3B92-4C0B-BFBA-0E6682A8D8A9}" srcOrd="0" destOrd="0" parTransId="{88C1A86A-FEFD-4A9F-9285-996DFE778EE5}" sibTransId="{5B369FE3-BCBC-4485-8862-15870DBA3B7A}"/>
-    <dgm:cxn modelId="{F10894B6-5886-4C68-9E91-1B87ADC7EA88}" type="presOf" srcId="{75CE5743-6E56-43CD-866B-7057A6CD1B3F}" destId="{E4C84E7C-9EA7-45F5-B040-28E95D7F0C0F}" srcOrd="0" destOrd="0" presId="urn:microsoft.com/office/officeart/2005/8/layout/orgChart1"/>
-    <dgm:cxn modelId="{8D3484FC-7AAF-4F81-8C5A-AE6DBD2DD114}" type="presOf" srcId="{AD4830B4-A649-4E77-8110-16F996B740AD}" destId="{51C4E975-3297-4B55-B1CC-1268537A8537}" srcOrd="1" destOrd="0" presId="urn:microsoft.com/office/officeart/2005/8/layout/orgChart1"/>
-    <dgm:cxn modelId="{8883174A-F7EC-4994-9719-7027B84CFDE4}" type="presOf" srcId="{6E36F2F1-B333-4541-A626-F176A69AAA5A}" destId="{FFA3BB99-A4D7-4817-B3B5-C63558AB758F}" srcOrd="1" destOrd="0" presId="urn:microsoft.com/office/officeart/2005/8/layout/orgChart1"/>
-    <dgm:cxn modelId="{C6812E98-9AFB-48BE-8CCC-48B347D8908B}" type="presOf" srcId="{B0BE9ADC-2945-4E2C-8586-55AA1B0A9D8E}" destId="{782F57EB-FF07-4777-9EE3-56F1300F49CD}" srcOrd="0" destOrd="0" presId="urn:microsoft.com/office/officeart/2005/8/layout/orgChart1"/>
-    <dgm:cxn modelId="{B4C9CB0C-3109-4C2D-8AE5-8E5F6176C45E}" type="presOf" srcId="{71BC9E67-04F3-4A19-B7D2-5E964BA8BEC1}" destId="{F50F5B02-C9FF-4996-806A-F843F7CC2C7D}" srcOrd="0" destOrd="0" presId="urn:microsoft.com/office/officeart/2005/8/layout/orgChart1"/>
-    <dgm:cxn modelId="{47751080-435A-4725-8D26-4D85D15B7BD9}" srcId="{AD4830B4-A649-4E77-8110-16F996B740AD}" destId="{75CE5743-6E56-43CD-866B-7057A6CD1B3F}" srcOrd="5" destOrd="0" parTransId="{0C580AC2-70C0-4EDC-926D-29EC503AC525}" sibTransId="{AA89D3B4-BC35-4121-8229-5EEF4E657123}"/>
-    <dgm:cxn modelId="{D1E23F78-9E39-459D-9E1C-D3FBDB3AE299}" type="presOf" srcId="{AD4830B4-A649-4E77-8110-16F996B740AD}" destId="{751ABD74-EAE2-493B-8B0F-A9027E9484CF}" srcOrd="0" destOrd="0" presId="urn:microsoft.com/office/officeart/2005/8/layout/orgChart1"/>
-    <dgm:cxn modelId="{A65306A7-08BF-4050-AC30-8FCD8044AF47}" type="presOf" srcId="{790D8720-22F2-486D-9450-5C1C92A257A8}" destId="{E00AA356-068C-48E2-A976-85D3B0C6FE7F}" srcOrd="1" destOrd="0" presId="urn:microsoft.com/office/officeart/2005/8/layout/orgChart1"/>
-    <dgm:cxn modelId="{90D84030-184B-44FA-8818-30B188155552}" srcId="{AD4830B4-A649-4E77-8110-16F996B740AD}" destId="{790D8720-22F2-486D-9450-5C1C92A257A8}" srcOrd="4" destOrd="0" parTransId="{64F1694D-8FAB-41B2-868B-6A60542FBEC8}" sibTransId="{B32488C1-D5EA-46D7-A682-DB66F849803D}"/>
-    <dgm:cxn modelId="{658838E9-0203-461C-9EC8-00715A1EADF7}" type="presOf" srcId="{5D3AEA75-B396-49B2-962C-9D8F89E5B758}" destId="{4649F19F-A9D6-4388-945F-B286246B5A8F}" srcOrd="0" destOrd="0" presId="urn:microsoft.com/office/officeart/2005/8/layout/orgChart1"/>
+    <dgm:cxn modelId="{5939B650-9C1C-404D-8739-3AA4F4D88C4B}" srcId="{B0BE9ADC-2945-4E2C-8586-55AA1B0A9D8E}" destId="{593D5A31-07A0-4CDB-BCD7-CF7A0A589F00}" srcOrd="0" destOrd="0" parTransId="{0DD91217-0973-434C-8151-8D4D022EC36B}" sibTransId="{1DC568A2-1205-4566-8E51-2667DEA850D2}"/>
     <dgm:cxn modelId="{C2D9F68D-984B-4730-A0A0-F23506180B27}" type="presOf" srcId="{49A7004B-3B92-4C0B-BFBA-0E6682A8D8A9}" destId="{921CF705-EDDE-4826-B0CB-2DB6D9543FA7}" srcOrd="1" destOrd="0" presId="urn:microsoft.com/office/officeart/2005/8/layout/orgChart1"/>
-    <dgm:cxn modelId="{8FA3EBEE-CD52-4FE4-B38A-468B2766B127}" type="presOf" srcId="{B0BE9ADC-2945-4E2C-8586-55AA1B0A9D8E}" destId="{FB6AE863-A472-42D1-A06D-EF43E0392AD7}" srcOrd="1" destOrd="0" presId="urn:microsoft.com/office/officeart/2005/8/layout/orgChart1"/>
-    <dgm:cxn modelId="{7DDA900F-3AFD-4D75-AC01-7E398F3AF6E9}" type="presOf" srcId="{CE3E6801-926E-41BC-ADBE-45F28F187A25}" destId="{9F881587-8A7B-4E49-9581-32559A2CE318}" srcOrd="0" destOrd="0" presId="urn:microsoft.com/office/officeart/2005/8/layout/orgChart1"/>
-    <dgm:cxn modelId="{CD88CD00-7B59-4BD1-AAFF-A42D16B59FCC}" type="presOf" srcId="{D08AD3F6-81B0-49C7-98DB-30C049152EA8}" destId="{3B1ECB94-0734-41BA-A465-1FE662836BA9}" srcOrd="1" destOrd="0" presId="urn:microsoft.com/office/officeart/2005/8/layout/orgChart1"/>
     <dgm:cxn modelId="{404710F3-79C1-4A79-98BD-12FFD958DD9C}" type="presOf" srcId="{64F1694D-8FAB-41B2-868B-6A60542FBEC8}" destId="{E9CB0D2B-4A16-413A-A3BF-899C4F034585}" srcOrd="0" destOrd="0" presId="urn:microsoft.com/office/officeart/2005/8/layout/orgChart1"/>
     <dgm:cxn modelId="{D8B35ACC-9D7C-46D0-BD16-7522820D0E87}" type="presOf" srcId="{6E36F2F1-B333-4541-A626-F176A69AAA5A}" destId="{DE95E4C7-43C3-4F11-9C1A-D181197E7CA0}" srcOrd="0" destOrd="0" presId="urn:microsoft.com/office/officeart/2005/8/layout/orgChart1"/>
-    <dgm:cxn modelId="{F82E6431-77F9-4CF8-A697-EE29CD41DFC8}" srcId="{49A7004B-3B92-4C0B-BFBA-0E6682A8D8A9}" destId="{CE3E6801-926E-41BC-ADBE-45F28F187A25}" srcOrd="0" destOrd="0" parTransId="{805B0635-EAAF-47CC-866A-B9B6BA7F625B}" sibTransId="{829DB578-C029-4073-B114-046E3E2ADCF3}"/>
+    <dgm:cxn modelId="{E0DDB831-04E9-4C94-8D94-1DBAA236E137}" srcId="{AD4830B4-A649-4E77-8110-16F996B740AD}" destId="{49A7004B-3B92-4C0B-BFBA-0E6682A8D8A9}" srcOrd="0" destOrd="0" parTransId="{88C1A86A-FEFD-4A9F-9285-996DFE778EE5}" sibTransId="{5B369FE3-BCBC-4485-8862-15870DBA3B7A}"/>
+    <dgm:cxn modelId="{ADD1DA74-5727-4A10-9861-C715E9056688}" type="presOf" srcId="{483B3F02-35EA-42A9-8679-1B9E504155D2}" destId="{45846997-1A0C-40A1-99FF-01289703BDAB}" srcOrd="1" destOrd="0" presId="urn:microsoft.com/office/officeart/2005/8/layout/orgChart1"/>
+    <dgm:cxn modelId="{079EB17E-79FB-4758-B15D-72A0EB6B780E}" type="presOf" srcId="{593D5A31-07A0-4CDB-BCD7-CF7A0A589F00}" destId="{3083B588-CCCD-4AAD-8E35-E1EFBCD245DA}" srcOrd="0" destOrd="0" presId="urn:microsoft.com/office/officeart/2005/8/layout/orgChart1"/>
+    <dgm:cxn modelId="{BE973142-0DF4-4013-AB86-8C40DD59C24F}" type="presOf" srcId="{CE3E6801-926E-41BC-ADBE-45F28F187A25}" destId="{E2259F73-89B6-48C9-BD93-DAD6C172E773}" srcOrd="1" destOrd="0" presId="urn:microsoft.com/office/officeart/2005/8/layout/orgChart1"/>
+    <dgm:cxn modelId="{658838E9-0203-461C-9EC8-00715A1EADF7}" type="presOf" srcId="{5D3AEA75-B396-49B2-962C-9D8F89E5B758}" destId="{4649F19F-A9D6-4388-945F-B286246B5A8F}" srcOrd="0" destOrd="0" presId="urn:microsoft.com/office/officeart/2005/8/layout/orgChart1"/>
+    <dgm:cxn modelId="{40C301DE-7BC1-47AE-952F-889BDEF27E57}" type="presOf" srcId="{A1A3CA1D-D7C2-42FE-B13D-84AE043A0059}" destId="{E0F44166-32C5-4847-B8CA-A089D8EA439F}" srcOrd="0" destOrd="0" presId="urn:microsoft.com/office/officeart/2005/8/layout/orgChart1"/>
+    <dgm:cxn modelId="{6FC618A2-9237-44B4-855B-6A39F0855A26}" type="presOf" srcId="{B1B6FF3D-1FA7-45C6-AB42-3A799DC1AFA6}" destId="{71AA13C3-A9F8-4750-BA28-9C481340A31F}" srcOrd="0" destOrd="0" presId="urn:microsoft.com/office/officeart/2005/8/layout/orgChart1"/>
+    <dgm:cxn modelId="{FCF6D16C-D8BD-4B6C-8FAC-61F0580FF057}" type="presOf" srcId="{49A7004B-3B92-4C0B-BFBA-0E6682A8D8A9}" destId="{F9B4DD2B-BCAD-43D5-9651-9FB769A6E54F}" srcOrd="0" destOrd="0" presId="urn:microsoft.com/office/officeart/2005/8/layout/orgChart1"/>
+    <dgm:cxn modelId="{5C22E3E6-63A7-49AB-9DD5-04DED3FD478C}" type="presOf" srcId="{9A675150-7C87-4946-86F1-73E6480FDC26}" destId="{0B39F357-3FA0-4F10-90D6-1D547FB3DAD4}" srcOrd="0" destOrd="0" presId="urn:microsoft.com/office/officeart/2005/8/layout/orgChart1"/>
+    <dgm:cxn modelId="{66453356-BB01-4035-9E3E-3CD809637EA1}" type="presOf" srcId="{593D5A31-07A0-4CDB-BCD7-CF7A0A589F00}" destId="{997B1BDF-74A9-429A-94CA-740DE4ED19C0}" srcOrd="1" destOrd="0" presId="urn:microsoft.com/office/officeart/2005/8/layout/orgChart1"/>
+    <dgm:cxn modelId="{94E5DDC3-29EE-4C0B-AC20-099639B51C6E}" type="presOf" srcId="{34CB7A2B-9568-4CD2-9041-D9D7EB84F9D3}" destId="{67B0DAF5-3882-4313-823B-0C3048DA0430}" srcOrd="0" destOrd="0" presId="urn:microsoft.com/office/officeart/2005/8/layout/orgChart1"/>
+    <dgm:cxn modelId="{373D9F01-5D17-4C54-AFEE-6BA0DC30A4A6}" srcId="{D08AD3F6-81B0-49C7-98DB-30C049152EA8}" destId="{4680488C-58CD-4B10-A854-53D4D7E1A607}" srcOrd="0" destOrd="0" parTransId="{DC7750AE-BBCF-4271-A5A8-3773D6E226AD}" sibTransId="{EC0AB672-E1C9-4168-BD71-222E3AC34BBE}"/>
+    <dgm:cxn modelId="{61230FA3-29F6-4670-ADA5-C1D6A2D13E0B}" type="presOf" srcId="{DC7750AE-BBCF-4271-A5A8-3773D6E226AD}" destId="{8BC4F05A-662F-46F4-8752-1F46A87E0F06}" srcOrd="0" destOrd="0" presId="urn:microsoft.com/office/officeart/2005/8/layout/orgChart1"/>
+    <dgm:cxn modelId="{277B6F82-8CC8-4425-8F12-E84C22485C12}" srcId="{75CE5743-6E56-43CD-866B-7057A6CD1B3F}" destId="{B1B6FF3D-1FA7-45C6-AB42-3A799DC1AFA6}" srcOrd="0" destOrd="0" parTransId="{34CB7A2B-9568-4CD2-9041-D9D7EB84F9D3}" sibTransId="{2BEB0FF5-A2E1-45AF-9B8E-D3D414995B31}"/>
+    <dgm:cxn modelId="{853D2A8D-6241-46A5-9DC0-3D2E8C852534}" type="presOf" srcId="{0C580AC2-70C0-4EDC-926D-29EC503AC525}" destId="{E9EF6180-1D42-4405-B922-0F0335D53A75}" srcOrd="0" destOrd="0" presId="urn:microsoft.com/office/officeart/2005/8/layout/orgChart1"/>
+    <dgm:cxn modelId="{9229354B-EF01-463E-B0FB-328E1CDDEC25}" type="presOf" srcId="{4680488C-58CD-4B10-A854-53D4D7E1A607}" destId="{D55DC3E0-8B9D-49A0-8BFE-8B9E57CA5844}" srcOrd="0" destOrd="0" presId="urn:microsoft.com/office/officeart/2005/8/layout/orgChart1"/>
+    <dgm:cxn modelId="{90D84030-184B-44FA-8818-30B188155552}" srcId="{AD4830B4-A649-4E77-8110-16F996B740AD}" destId="{790D8720-22F2-486D-9450-5C1C92A257A8}" srcOrd="4" destOrd="0" parTransId="{64F1694D-8FAB-41B2-868B-6A60542FBEC8}" sibTransId="{B32488C1-D5EA-46D7-A682-DB66F849803D}"/>
+    <dgm:cxn modelId="{A87965DE-EAFD-4BF2-9E92-3A76D62B59EA}" type="presOf" srcId="{805B0635-EAAF-47CC-866A-B9B6BA7F625B}" destId="{D167C8BA-36FC-410A-9835-D9B5233A9B4D}" srcOrd="0" destOrd="0" presId="urn:microsoft.com/office/officeart/2005/8/layout/orgChart1"/>
+    <dgm:cxn modelId="{7DDA900F-3AFD-4D75-AC01-7E398F3AF6E9}" type="presOf" srcId="{CE3E6801-926E-41BC-ADBE-45F28F187A25}" destId="{9F881587-8A7B-4E49-9581-32559A2CE318}" srcOrd="0" destOrd="0" presId="urn:microsoft.com/office/officeart/2005/8/layout/orgChart1"/>
     <dgm:cxn modelId="{0A535961-8733-4624-91E4-85EFE61751EE}" type="presParOf" srcId="{130B8FAD-66F9-4267-87B7-C770C7DDD08E}" destId="{5813A99D-53AE-4ACB-83D2-1FA789D54AAC}" srcOrd="0" destOrd="0" presId="urn:microsoft.com/office/officeart/2005/8/layout/orgChart1"/>
     <dgm:cxn modelId="{E8314920-3C6B-4B2A-81D3-66CDF8369AC8}" type="presParOf" srcId="{5813A99D-53AE-4ACB-83D2-1FA789D54AAC}" destId="{7D304F31-D496-40EC-A12F-7FEA02BF069A}" srcOrd="0" destOrd="0" presId="urn:microsoft.com/office/officeart/2005/8/layout/orgChart1"/>
     <dgm:cxn modelId="{EAFDF6EB-F2AF-43AC-B91C-374B0B4DAB79}" type="presParOf" srcId="{7D304F31-D496-40EC-A12F-7FEA02BF069A}" destId="{751ABD74-EAE2-493B-8B0F-A9027E9484CF}" srcOrd="0" destOrd="0" presId="urn:microsoft.com/office/officeart/2005/8/layout/orgChart1"/>
@@ -10890,6 +11158,13 @@
     <dgm:cxn modelId="{2AD569D9-221C-432B-BEE0-4EC842EB1BF9}" type="presParOf" srcId="{EF31E7B8-7530-4570-BAFD-65880923C215}" destId="{11E085F9-F2C0-459D-B88D-E9BDEA452152}" srcOrd="0" destOrd="0" presId="urn:microsoft.com/office/officeart/2005/8/layout/orgChart1"/>
     <dgm:cxn modelId="{C44B0844-DBFA-429B-9335-4D60CA35C48F}" type="presParOf" srcId="{EF31E7B8-7530-4570-BAFD-65880923C215}" destId="{3B1ECB94-0734-41BA-A465-1FE662836BA9}" srcOrd="1" destOrd="0" presId="urn:microsoft.com/office/officeart/2005/8/layout/orgChart1"/>
     <dgm:cxn modelId="{AE413219-5808-480F-B3FF-3B558779AFD2}" type="presParOf" srcId="{0407681E-28A6-446E-96FA-B392627D8E79}" destId="{E0A594F8-D33A-4FF6-9EDA-BAB2A6D39F3A}" srcOrd="1" destOrd="0" presId="urn:microsoft.com/office/officeart/2005/8/layout/orgChart1"/>
+    <dgm:cxn modelId="{3CD02B3B-CCC1-419F-BAD5-DEDCFE2E6A14}" type="presParOf" srcId="{E0A594F8-D33A-4FF6-9EDA-BAB2A6D39F3A}" destId="{8BC4F05A-662F-46F4-8752-1F46A87E0F06}" srcOrd="0" destOrd="0" presId="urn:microsoft.com/office/officeart/2005/8/layout/orgChart1"/>
+    <dgm:cxn modelId="{E427E6CA-A957-47DE-9606-B6507FE67D00}" type="presParOf" srcId="{E0A594F8-D33A-4FF6-9EDA-BAB2A6D39F3A}" destId="{5D30DFE4-1139-4EF0-84D1-2756A4BEED44}" srcOrd="1" destOrd="0" presId="urn:microsoft.com/office/officeart/2005/8/layout/orgChart1"/>
+    <dgm:cxn modelId="{286CC151-FE71-44F9-BC64-0ED41EC7C634}" type="presParOf" srcId="{5D30DFE4-1139-4EF0-84D1-2756A4BEED44}" destId="{A2184D45-D92A-49B3-A41A-59243AFBD4DB}" srcOrd="0" destOrd="0" presId="urn:microsoft.com/office/officeart/2005/8/layout/orgChart1"/>
+    <dgm:cxn modelId="{C1EEF7C2-F171-44E5-899B-B6CD965BFA0F}" type="presParOf" srcId="{A2184D45-D92A-49B3-A41A-59243AFBD4DB}" destId="{D55DC3E0-8B9D-49A0-8BFE-8B9E57CA5844}" srcOrd="0" destOrd="0" presId="urn:microsoft.com/office/officeart/2005/8/layout/orgChart1"/>
+    <dgm:cxn modelId="{641FDC85-F3EF-44E7-BE00-71EB699B92CB}" type="presParOf" srcId="{A2184D45-D92A-49B3-A41A-59243AFBD4DB}" destId="{026216BD-65F7-4CD8-A27F-4A95C680E54A}" srcOrd="1" destOrd="0" presId="urn:microsoft.com/office/officeart/2005/8/layout/orgChart1"/>
+    <dgm:cxn modelId="{C4BA8BAD-05AD-4441-804B-7112BD981BBF}" type="presParOf" srcId="{5D30DFE4-1139-4EF0-84D1-2756A4BEED44}" destId="{E47C7E1D-1D8F-498A-8185-AAA4C0219228}" srcOrd="1" destOrd="0" presId="urn:microsoft.com/office/officeart/2005/8/layout/orgChart1"/>
+    <dgm:cxn modelId="{034E78A3-DE03-4315-BC1A-1691E925A81D}" type="presParOf" srcId="{5D30DFE4-1139-4EF0-84D1-2756A4BEED44}" destId="{470AC09B-8B98-4F58-B635-26714CA9C495}" srcOrd="2" destOrd="0" presId="urn:microsoft.com/office/officeart/2005/8/layout/orgChart1"/>
     <dgm:cxn modelId="{ED16FD42-90D6-4D07-A849-A5E442B09097}" type="presParOf" srcId="{0407681E-28A6-446E-96FA-B392627D8E79}" destId="{CADB1557-7E41-431D-A011-ACA01E854470}" srcOrd="2" destOrd="0" presId="urn:microsoft.com/office/officeart/2005/8/layout/orgChart1"/>
     <dgm:cxn modelId="{AE0E31E7-C223-4AFD-B705-7784FE76720B}" type="presParOf" srcId="{25E6CC19-0DF2-4B10-9363-8B89DD1E7862}" destId="{F50F5B02-C9FF-4996-806A-F843F7CC2C7D}" srcOrd="6" destOrd="0" presId="urn:microsoft.com/office/officeart/2005/8/layout/orgChart1"/>
     <dgm:cxn modelId="{100A65CF-4CAA-4617-B3F9-9A7FDBC1AB51}" type="presParOf" srcId="{25E6CC19-0DF2-4B10-9363-8B89DD1E7862}" destId="{B88C0939-3FC1-485F-8C0A-F187AD51F32E}" srcOrd="7" destOrd="0" presId="urn:microsoft.com/office/officeart/2005/8/layout/orgChart1"/>
@@ -10897,6 +11172,13 @@
     <dgm:cxn modelId="{E7F18C29-AD5F-4A35-BB26-30576B97F28C}" type="presParOf" srcId="{C839732E-FFF4-4B21-8F80-29F42F045A68}" destId="{782F57EB-FF07-4777-9EE3-56F1300F49CD}" srcOrd="0" destOrd="0" presId="urn:microsoft.com/office/officeart/2005/8/layout/orgChart1"/>
     <dgm:cxn modelId="{E6EC5E26-EE0E-413D-9D32-C42002C297E8}" type="presParOf" srcId="{C839732E-FFF4-4B21-8F80-29F42F045A68}" destId="{FB6AE863-A472-42D1-A06D-EF43E0392AD7}" srcOrd="1" destOrd="0" presId="urn:microsoft.com/office/officeart/2005/8/layout/orgChart1"/>
     <dgm:cxn modelId="{1584064E-7846-4DCD-9F87-57327AF9D9CD}" type="presParOf" srcId="{B88C0939-3FC1-485F-8C0A-F187AD51F32E}" destId="{CFA66C23-D366-4FC6-9331-06E3052E426E}" srcOrd="1" destOrd="0" presId="urn:microsoft.com/office/officeart/2005/8/layout/orgChart1"/>
+    <dgm:cxn modelId="{00439BD1-A9B0-4806-97BE-E5A53ECFDFF4}" type="presParOf" srcId="{CFA66C23-D366-4FC6-9331-06E3052E426E}" destId="{56404438-B6D9-42C0-AF0E-4B4D0792F10E}" srcOrd="0" destOrd="0" presId="urn:microsoft.com/office/officeart/2005/8/layout/orgChart1"/>
+    <dgm:cxn modelId="{70463D8E-5116-47AB-AB6D-61B91F453832}" type="presParOf" srcId="{CFA66C23-D366-4FC6-9331-06E3052E426E}" destId="{2E7B07B0-3AC1-4FCC-AAA1-59D3440BEDBC}" srcOrd="1" destOrd="0" presId="urn:microsoft.com/office/officeart/2005/8/layout/orgChart1"/>
+    <dgm:cxn modelId="{1301C5DB-FDF7-4A92-B35A-863653A5F885}" type="presParOf" srcId="{2E7B07B0-3AC1-4FCC-AAA1-59D3440BEDBC}" destId="{F866B6B5-C2FA-426E-B6B4-7A2165C1743C}" srcOrd="0" destOrd="0" presId="urn:microsoft.com/office/officeart/2005/8/layout/orgChart1"/>
+    <dgm:cxn modelId="{0212BB8E-95FB-40F2-B4F9-EEBECF3A0662}" type="presParOf" srcId="{F866B6B5-C2FA-426E-B6B4-7A2165C1743C}" destId="{3083B588-CCCD-4AAD-8E35-E1EFBCD245DA}" srcOrd="0" destOrd="0" presId="urn:microsoft.com/office/officeart/2005/8/layout/orgChart1"/>
+    <dgm:cxn modelId="{14DF8740-5EB9-42AA-A455-AAA912B70B6D}" type="presParOf" srcId="{F866B6B5-C2FA-426E-B6B4-7A2165C1743C}" destId="{997B1BDF-74A9-429A-94CA-740DE4ED19C0}" srcOrd="1" destOrd="0" presId="urn:microsoft.com/office/officeart/2005/8/layout/orgChart1"/>
+    <dgm:cxn modelId="{48535323-0ECC-4FB2-9700-EFFC8744FF1D}" type="presParOf" srcId="{2E7B07B0-3AC1-4FCC-AAA1-59D3440BEDBC}" destId="{11FF252B-09EB-4468-B178-8D94A4F82296}" srcOrd="1" destOrd="0" presId="urn:microsoft.com/office/officeart/2005/8/layout/orgChart1"/>
+    <dgm:cxn modelId="{A1F04FF8-9BCF-414B-B9B5-0E0994475684}" type="presParOf" srcId="{2E7B07B0-3AC1-4FCC-AAA1-59D3440BEDBC}" destId="{58B8525E-4878-4C8B-92DE-B859D24882AB}" srcOrd="2" destOrd="0" presId="urn:microsoft.com/office/officeart/2005/8/layout/orgChart1"/>
     <dgm:cxn modelId="{168D406F-8D48-4AD6-A8DE-528F73E9653E}" type="presParOf" srcId="{B88C0939-3FC1-485F-8C0A-F187AD51F32E}" destId="{797D65CE-4689-4F59-AAF1-45B9A96E48DD}" srcOrd="2" destOrd="0" presId="urn:microsoft.com/office/officeart/2005/8/layout/orgChart1"/>
     <dgm:cxn modelId="{F76BD245-661A-4BBA-B77A-DEE12C49DB0C}" type="presParOf" srcId="{25E6CC19-0DF2-4B10-9363-8B89DD1E7862}" destId="{E9CB0D2B-4A16-413A-A3BF-899C4F034585}" srcOrd="8" destOrd="0" presId="urn:microsoft.com/office/officeart/2005/8/layout/orgChart1"/>
     <dgm:cxn modelId="{0D48D66D-1DD3-4AE4-A797-6BB3A4817212}" type="presParOf" srcId="{25E6CC19-0DF2-4B10-9363-8B89DD1E7862}" destId="{3E9505AC-157F-46D1-91D0-B7A6319FB0CA}" srcOrd="9" destOrd="0" presId="urn:microsoft.com/office/officeart/2005/8/layout/orgChart1"/>
@@ -10904,6 +11186,13 @@
     <dgm:cxn modelId="{2E710498-0CAB-4E8C-B680-916BBE9FAF27}" type="presParOf" srcId="{E941600C-A8D6-4669-9519-CC20C6E25BB1}" destId="{C51D84BA-555A-4A91-AB39-83B24F4D6976}" srcOrd="0" destOrd="0" presId="urn:microsoft.com/office/officeart/2005/8/layout/orgChart1"/>
     <dgm:cxn modelId="{7DC2C4B7-81E8-4892-B4DD-9E23DBB00116}" type="presParOf" srcId="{E941600C-A8D6-4669-9519-CC20C6E25BB1}" destId="{E00AA356-068C-48E2-A976-85D3B0C6FE7F}" srcOrd="1" destOrd="0" presId="urn:microsoft.com/office/officeart/2005/8/layout/orgChart1"/>
     <dgm:cxn modelId="{911B7EC2-E478-433C-A668-C9EFB0970E4A}" type="presParOf" srcId="{3E9505AC-157F-46D1-91D0-B7A6319FB0CA}" destId="{428E44C5-86E4-4CC6-ADBB-C603EF6CD430}" srcOrd="1" destOrd="0" presId="urn:microsoft.com/office/officeart/2005/8/layout/orgChart1"/>
+    <dgm:cxn modelId="{7845AF61-7A64-4E9E-8B13-97121D664FA2}" type="presParOf" srcId="{428E44C5-86E4-4CC6-ADBB-C603EF6CD430}" destId="{3E0513FF-E529-4E21-9451-6CF260C40C56}" srcOrd="0" destOrd="0" presId="urn:microsoft.com/office/officeart/2005/8/layout/orgChart1"/>
+    <dgm:cxn modelId="{A4A6CDB4-DE4F-4C01-85F8-DBEC572D1D09}" type="presParOf" srcId="{428E44C5-86E4-4CC6-ADBB-C603EF6CD430}" destId="{64576C23-4854-4FFF-B790-D970FBA26860}" srcOrd="1" destOrd="0" presId="urn:microsoft.com/office/officeart/2005/8/layout/orgChart1"/>
+    <dgm:cxn modelId="{2EB4F825-3885-4CEA-9F67-8D556E650903}" type="presParOf" srcId="{64576C23-4854-4FFF-B790-D970FBA26860}" destId="{7F54A031-17E9-4C57-BDDF-6C5CB48D5039}" srcOrd="0" destOrd="0" presId="urn:microsoft.com/office/officeart/2005/8/layout/orgChart1"/>
+    <dgm:cxn modelId="{E83AEAB1-3F59-4362-A16D-1B5DD6715ACB}" type="presParOf" srcId="{7F54A031-17E9-4C57-BDDF-6C5CB48D5039}" destId="{8FEC2074-2D04-4AB1-B6C7-177701B543D5}" srcOrd="0" destOrd="0" presId="urn:microsoft.com/office/officeart/2005/8/layout/orgChart1"/>
+    <dgm:cxn modelId="{E2118F2B-5529-4EC1-9B42-8A041C276A95}" type="presParOf" srcId="{7F54A031-17E9-4C57-BDDF-6C5CB48D5039}" destId="{45846997-1A0C-40A1-99FF-01289703BDAB}" srcOrd="1" destOrd="0" presId="urn:microsoft.com/office/officeart/2005/8/layout/orgChart1"/>
+    <dgm:cxn modelId="{4368C697-651E-4B78-9F76-F2156E95C167}" type="presParOf" srcId="{64576C23-4854-4FFF-B790-D970FBA26860}" destId="{C5C356D0-D2E5-4434-9511-7AD86EFC8CF2}" srcOrd="1" destOrd="0" presId="urn:microsoft.com/office/officeart/2005/8/layout/orgChart1"/>
+    <dgm:cxn modelId="{CDBADF04-4B4E-490B-8C31-1423D485C14C}" type="presParOf" srcId="{64576C23-4854-4FFF-B790-D970FBA26860}" destId="{D6941F38-9D6E-4BFD-AED9-0DAAE017A88C}" srcOrd="2" destOrd="0" presId="urn:microsoft.com/office/officeart/2005/8/layout/orgChart1"/>
     <dgm:cxn modelId="{3289C16D-BC9E-4477-8267-C70649A30D17}" type="presParOf" srcId="{3E9505AC-157F-46D1-91D0-B7A6319FB0CA}" destId="{887B15CF-BEBB-49A5-B288-4D51CA1EE77E}" srcOrd="2" destOrd="0" presId="urn:microsoft.com/office/officeart/2005/8/layout/orgChart1"/>
     <dgm:cxn modelId="{EEA6DB9A-6866-4C60-90E9-D3E3416C866B}" type="presParOf" srcId="{25E6CC19-0DF2-4B10-9363-8B89DD1E7862}" destId="{E9EF6180-1D42-4405-B922-0F0335D53A75}" srcOrd="10" destOrd="0" presId="urn:microsoft.com/office/officeart/2005/8/layout/orgChart1"/>
     <dgm:cxn modelId="{49EDB145-3EA3-4F35-A939-085604886DAB}" type="presParOf" srcId="{25E6CC19-0DF2-4B10-9363-8B89DD1E7862}" destId="{A15CDF8B-29A4-4B82-B5EF-121BE5154911}" srcOrd="11" destOrd="0" presId="urn:microsoft.com/office/officeart/2005/8/layout/orgChart1"/>
@@ -10911,6 +11200,13 @@
     <dgm:cxn modelId="{B119512E-E8F0-4342-87DB-3AE52B155BFB}" type="presParOf" srcId="{B675FEA5-C8F9-43D1-8C07-14835DA346B1}" destId="{E4C84E7C-9EA7-45F5-B040-28E95D7F0C0F}" srcOrd="0" destOrd="0" presId="urn:microsoft.com/office/officeart/2005/8/layout/orgChart1"/>
     <dgm:cxn modelId="{B4E00471-8831-4934-B28C-807BC9F6414C}" type="presParOf" srcId="{B675FEA5-C8F9-43D1-8C07-14835DA346B1}" destId="{947E3E47-54E6-4248-96C3-E652ACE79293}" srcOrd="1" destOrd="0" presId="urn:microsoft.com/office/officeart/2005/8/layout/orgChart1"/>
     <dgm:cxn modelId="{C910A2F7-D8FD-426C-A270-FF736A9F8412}" type="presParOf" srcId="{A15CDF8B-29A4-4B82-B5EF-121BE5154911}" destId="{6EEA0E1C-81BB-47DF-84F7-407F17C38E01}" srcOrd="1" destOrd="0" presId="urn:microsoft.com/office/officeart/2005/8/layout/orgChart1"/>
+    <dgm:cxn modelId="{DA1C734E-DC5C-4F27-89BA-5ADEB7133FC1}" type="presParOf" srcId="{6EEA0E1C-81BB-47DF-84F7-407F17C38E01}" destId="{67B0DAF5-3882-4313-823B-0C3048DA0430}" srcOrd="0" destOrd="0" presId="urn:microsoft.com/office/officeart/2005/8/layout/orgChart1"/>
+    <dgm:cxn modelId="{5912E05B-0FE3-4EC7-9014-0E558DF2F0AE}" type="presParOf" srcId="{6EEA0E1C-81BB-47DF-84F7-407F17C38E01}" destId="{138747E4-513E-48D5-BB9F-E92A509463B2}" srcOrd="1" destOrd="0" presId="urn:microsoft.com/office/officeart/2005/8/layout/orgChart1"/>
+    <dgm:cxn modelId="{DE4D0FE5-4294-4063-8F32-7378CA71CC71}" type="presParOf" srcId="{138747E4-513E-48D5-BB9F-E92A509463B2}" destId="{060F3EFD-09DF-4F96-8990-EE7806825471}" srcOrd="0" destOrd="0" presId="urn:microsoft.com/office/officeart/2005/8/layout/orgChart1"/>
+    <dgm:cxn modelId="{82EB132B-F2C5-4640-BBB9-0968DAB8CBC7}" type="presParOf" srcId="{060F3EFD-09DF-4F96-8990-EE7806825471}" destId="{71AA13C3-A9F8-4750-BA28-9C481340A31F}" srcOrd="0" destOrd="0" presId="urn:microsoft.com/office/officeart/2005/8/layout/orgChart1"/>
+    <dgm:cxn modelId="{3835261E-04A0-438E-830E-7CDBA367AEBC}" type="presParOf" srcId="{060F3EFD-09DF-4F96-8990-EE7806825471}" destId="{C0F25219-67A4-4CA2-9666-946B18CDD6C0}" srcOrd="1" destOrd="0" presId="urn:microsoft.com/office/officeart/2005/8/layout/orgChart1"/>
+    <dgm:cxn modelId="{21A177C9-4599-4DD8-8B15-03BB08D0F744}" type="presParOf" srcId="{138747E4-513E-48D5-BB9F-E92A509463B2}" destId="{A6E0EE3B-FC5F-49B9-8240-AE09BE55ADBC}" srcOrd="1" destOrd="0" presId="urn:microsoft.com/office/officeart/2005/8/layout/orgChart1"/>
+    <dgm:cxn modelId="{F44CB35F-212E-48CB-B162-BBC469102CDB}" type="presParOf" srcId="{138747E4-513E-48D5-BB9F-E92A509463B2}" destId="{5EB51862-0E78-4BD9-A3D4-58916B9AD223}" srcOrd="2" destOrd="0" presId="urn:microsoft.com/office/officeart/2005/8/layout/orgChart1"/>
     <dgm:cxn modelId="{D7D6E1D8-A3E8-4555-B2B6-7FE05D973721}" type="presParOf" srcId="{A15CDF8B-29A4-4B82-B5EF-121BE5154911}" destId="{3981C316-8FF2-4D5F-8463-A14BE1889DF8}" srcOrd="2" destOrd="0" presId="urn:microsoft.com/office/officeart/2005/8/layout/orgChart1"/>
     <dgm:cxn modelId="{ADA81D3D-8526-44A2-98C2-C1DBECAE5F27}" type="presParOf" srcId="{5813A99D-53AE-4ACB-83D2-1FA789D54AAC}" destId="{813E5E09-11D6-44F7-A45C-7F8908B89CBA}" srcOrd="2" destOrd="0" presId="urn:microsoft.com/office/officeart/2005/8/layout/orgChart1"/>
   </dgm:cxnLst>
@@ -10932,15 +11228,15 @@
       <dsp:cNvGrpSpPr/>
     </dsp:nvGrpSpPr>
     <dsp:grpSpPr/>
-    <dsp:sp modelId="{E9EF6180-1D42-4405-B922-0F0335D53A75}">
+    <dsp:sp modelId="{67B0DAF5-3882-4313-823B-0C3048DA0430}">
       <dsp:nvSpPr>
         <dsp:cNvPr id="0" name=""/>
         <dsp:cNvSpPr/>
       </dsp:nvSpPr>
       <dsp:spPr>
         <a:xfrm>
-          <a:off x="2871787" y="839167"/>
-          <a:ext cx="1437146" cy="2262307"/>
+          <a:off x="1657359" y="4687738"/>
+          <a:ext cx="91440" cy="550332"/>
         </a:xfrm>
         <a:custGeom>
           <a:avLst/>
@@ -10951,16 +11247,73 @@
           <a:pathLst>
             <a:path>
               <a:moveTo>
-                <a:pt x="0" y="0"/>
+                <a:pt x="45720" y="0"/>
               </a:moveTo>
               <a:lnTo>
-                <a:pt x="0" y="2244222"/>
+                <a:pt x="45720" y="550332"/>
               </a:lnTo>
               <a:lnTo>
-                <a:pt x="1437146" y="2244222"/>
+                <a:pt x="62463" y="550332"/>
+              </a:lnTo>
+            </a:path>
+          </a:pathLst>
+        </a:custGeom>
+        <a:noFill/>
+        <a:ln w="25400" cap="flat" cmpd="sng" algn="ctr">
+          <a:solidFill>
+            <a:schemeClr val="accent3">
+              <a:hueOff val="0"/>
+              <a:satOff val="0"/>
+              <a:lumOff val="0"/>
+              <a:alphaOff val="0"/>
+            </a:schemeClr>
+          </a:solidFill>
+          <a:prstDash val="solid"/>
+        </a:ln>
+        <a:effectLst/>
+      </dsp:spPr>
+      <dsp:style>
+        <a:lnRef idx="2">
+          <a:scrgbClr r="0" g="0" b="0"/>
+        </a:lnRef>
+        <a:fillRef idx="0">
+          <a:scrgbClr r="0" g="0" b="0"/>
+        </a:fillRef>
+        <a:effectRef idx="0">
+          <a:scrgbClr r="0" g="0" b="0"/>
+        </a:effectRef>
+        <a:fontRef idx="minor"/>
+      </dsp:style>
+    </dsp:sp>
+    <dsp:sp modelId="{E9EF6180-1D42-4405-B922-0F0335D53A75}">
+      <dsp:nvSpPr>
+        <dsp:cNvPr id="0" name=""/>
+        <dsp:cNvSpPr/>
+      </dsp:nvSpPr>
+      <dsp:spPr>
+        <a:xfrm>
+          <a:off x="2037366" y="2262224"/>
+          <a:ext cx="792060" cy="2190267"/>
+        </a:xfrm>
+        <a:custGeom>
+          <a:avLst/>
+          <a:gdLst/>
+          <a:ahLst/>
+          <a:cxnLst/>
+          <a:rect l="0" t="0" r="0" b="0"/>
+          <a:pathLst>
+            <a:path>
+              <a:moveTo>
+                <a:pt x="792060" y="0"/>
+              </a:moveTo>
+              <a:lnTo>
+                <a:pt x="792060" y="2180698"/>
               </a:lnTo>
               <a:lnTo>
-                <a:pt x="1437146" y="2262307"/>
+                <a:pt x="0" y="2180698"/>
+              </a:lnTo>
+              <a:lnTo>
+                <a:pt x="0" y="2190267"/>
               </a:lnTo>
             </a:path>
           </a:pathLst>
@@ -10992,6 +11345,63 @@
         <a:fontRef idx="minor"/>
       </dsp:style>
     </dsp:sp>
+    <dsp:sp modelId="{3E0513FF-E529-4E21-9451-6CF260C40C56}">
+      <dsp:nvSpPr>
+        <dsp:cNvPr id="0" name=""/>
+        <dsp:cNvSpPr/>
+      </dsp:nvSpPr>
+      <dsp:spPr>
+        <a:xfrm>
+          <a:off x="4766297" y="4439148"/>
+          <a:ext cx="150153" cy="434448"/>
+        </a:xfrm>
+        <a:custGeom>
+          <a:avLst/>
+          <a:gdLst/>
+          <a:ahLst/>
+          <a:cxnLst/>
+          <a:rect l="0" t="0" r="0" b="0"/>
+          <a:pathLst>
+            <a:path>
+              <a:moveTo>
+                <a:pt x="150153" y="0"/>
+              </a:moveTo>
+              <a:lnTo>
+                <a:pt x="150153" y="434448"/>
+              </a:lnTo>
+              <a:lnTo>
+                <a:pt x="0" y="434448"/>
+              </a:lnTo>
+            </a:path>
+          </a:pathLst>
+        </a:custGeom>
+        <a:noFill/>
+        <a:ln w="25400" cap="flat" cmpd="sng" algn="ctr">
+          <a:solidFill>
+            <a:schemeClr val="accent3">
+              <a:hueOff val="0"/>
+              <a:satOff val="0"/>
+              <a:lumOff val="0"/>
+              <a:alphaOff val="0"/>
+            </a:schemeClr>
+          </a:solidFill>
+          <a:prstDash val="solid"/>
+        </a:ln>
+        <a:effectLst/>
+      </dsp:spPr>
+      <dsp:style>
+        <a:lnRef idx="2">
+          <a:scrgbClr r="0" g="0" b="0"/>
+        </a:lnRef>
+        <a:fillRef idx="0">
+          <a:scrgbClr r="0" g="0" b="0"/>
+        </a:fillRef>
+        <a:effectRef idx="0">
+          <a:scrgbClr r="0" g="0" b="0"/>
+        </a:effectRef>
+        <a:fontRef idx="minor"/>
+      </dsp:style>
+    </dsp:sp>
     <dsp:sp modelId="{E9CB0D2B-4A16-413A-A3BF-899C4F034585}">
       <dsp:nvSpPr>
         <dsp:cNvPr id="0" name=""/>
@@ -10999,8 +11409,8 @@
       </dsp:nvSpPr>
       <dsp:spPr>
         <a:xfrm>
-          <a:off x="2871787" y="839167"/>
-          <a:ext cx="1306325" cy="2849008"/>
+          <a:off x="2829427" y="2262224"/>
+          <a:ext cx="2348389" cy="1943941"/>
         </a:xfrm>
         <a:custGeom>
           <a:avLst/>
@@ -11014,13 +11424,13 @@
                 <a:pt x="0" y="0"/>
               </a:moveTo>
               <a:lnTo>
-                <a:pt x="0" y="2830924"/>
+                <a:pt x="0" y="1934372"/>
               </a:lnTo>
               <a:lnTo>
-                <a:pt x="1306325" y="2830924"/>
+                <a:pt x="2348389" y="1934372"/>
               </a:lnTo>
               <a:lnTo>
-                <a:pt x="1306325" y="2849008"/>
+                <a:pt x="2348389" y="1943941"/>
               </a:lnTo>
             </a:path>
           </a:pathLst>
@@ -11052,6 +11462,63 @@
         <a:fontRef idx="minor"/>
       </dsp:style>
     </dsp:sp>
+    <dsp:sp modelId="{56404438-B6D9-42C0-AF0E-4B4D0792F10E}">
+      <dsp:nvSpPr>
+        <dsp:cNvPr id="0" name=""/>
+        <dsp:cNvSpPr/>
+      </dsp:nvSpPr>
+      <dsp:spPr>
+        <a:xfrm>
+          <a:off x="4090381" y="3705688"/>
+          <a:ext cx="451941" cy="130459"/>
+        </a:xfrm>
+        <a:custGeom>
+          <a:avLst/>
+          <a:gdLst/>
+          <a:ahLst/>
+          <a:cxnLst/>
+          <a:rect l="0" t="0" r="0" b="0"/>
+          <a:pathLst>
+            <a:path>
+              <a:moveTo>
+                <a:pt x="451941" y="0"/>
+              </a:moveTo>
+              <a:lnTo>
+                <a:pt x="451941" y="130459"/>
+              </a:lnTo>
+              <a:lnTo>
+                <a:pt x="0" y="130459"/>
+              </a:lnTo>
+            </a:path>
+          </a:pathLst>
+        </a:custGeom>
+        <a:noFill/>
+        <a:ln w="25400" cap="flat" cmpd="sng" algn="ctr">
+          <a:solidFill>
+            <a:schemeClr val="accent3">
+              <a:hueOff val="0"/>
+              <a:satOff val="0"/>
+              <a:lumOff val="0"/>
+              <a:alphaOff val="0"/>
+            </a:schemeClr>
+          </a:solidFill>
+          <a:prstDash val="solid"/>
+        </a:ln>
+        <a:effectLst/>
+      </dsp:spPr>
+      <dsp:style>
+        <a:lnRef idx="2">
+          <a:scrgbClr r="0" g="0" b="0"/>
+        </a:lnRef>
+        <a:fillRef idx="0">
+          <a:scrgbClr r="0" g="0" b="0"/>
+        </a:fillRef>
+        <a:effectRef idx="0">
+          <a:scrgbClr r="0" g="0" b="0"/>
+        </a:effectRef>
+        <a:fontRef idx="minor"/>
+      </dsp:style>
+    </dsp:sp>
     <dsp:sp modelId="{F50F5B02-C9FF-4996-806A-F843F7CC2C7D}">
       <dsp:nvSpPr>
         <dsp:cNvPr id="0" name=""/>
@@ -11059,8 +11526,8 @@
       </dsp:nvSpPr>
       <dsp:spPr>
         <a:xfrm>
-          <a:off x="2871787" y="839167"/>
-          <a:ext cx="1463195" cy="1266253"/>
+          <a:off x="2829427" y="2262224"/>
+          <a:ext cx="2080393" cy="1143427"/>
         </a:xfrm>
         <a:custGeom>
           <a:avLst/>
@@ -11074,13 +11541,13 @@
                 <a:pt x="0" y="0"/>
               </a:moveTo>
               <a:lnTo>
-                <a:pt x="0" y="1248169"/>
+                <a:pt x="0" y="1133859"/>
               </a:lnTo>
               <a:lnTo>
-                <a:pt x="1463195" y="1248169"/>
+                <a:pt x="2080393" y="1133859"/>
               </a:lnTo>
               <a:lnTo>
-                <a:pt x="1463195" y="1266253"/>
+                <a:pt x="2080393" y="1143427"/>
               </a:lnTo>
             </a:path>
           </a:pathLst>
@@ -11112,6 +11579,63 @@
         <a:fontRef idx="minor"/>
       </dsp:style>
     </dsp:sp>
+    <dsp:sp modelId="{8BC4F05A-662F-46F4-8752-1F46A87E0F06}">
+      <dsp:nvSpPr>
+        <dsp:cNvPr id="0" name=""/>
+        <dsp:cNvSpPr/>
+      </dsp:nvSpPr>
+      <dsp:spPr>
+        <a:xfrm>
+          <a:off x="4084905" y="2884998"/>
+          <a:ext cx="719294" cy="91440"/>
+        </a:xfrm>
+        <a:custGeom>
+          <a:avLst/>
+          <a:gdLst/>
+          <a:ahLst/>
+          <a:cxnLst/>
+          <a:rect l="0" t="0" r="0" b="0"/>
+          <a:pathLst>
+            <a:path>
+              <a:moveTo>
+                <a:pt x="719294" y="45720"/>
+              </a:moveTo>
+              <a:lnTo>
+                <a:pt x="719294" y="130944"/>
+              </a:lnTo>
+              <a:lnTo>
+                <a:pt x="0" y="130944"/>
+              </a:lnTo>
+            </a:path>
+          </a:pathLst>
+        </a:custGeom>
+        <a:noFill/>
+        <a:ln w="25400" cap="flat" cmpd="sng" algn="ctr">
+          <a:solidFill>
+            <a:schemeClr val="accent3">
+              <a:hueOff val="0"/>
+              <a:satOff val="0"/>
+              <a:lumOff val="0"/>
+              <a:alphaOff val="0"/>
+            </a:schemeClr>
+          </a:solidFill>
+          <a:prstDash val="solid"/>
+        </a:ln>
+        <a:effectLst/>
+      </dsp:spPr>
+      <dsp:style>
+        <a:lnRef idx="2">
+          <a:scrgbClr r="0" g="0" b="0"/>
+        </a:lnRef>
+        <a:fillRef idx="0">
+          <a:scrgbClr r="0" g="0" b="0"/>
+        </a:fillRef>
+        <a:effectRef idx="0">
+          <a:scrgbClr r="0" g="0" b="0"/>
+        </a:effectRef>
+        <a:fontRef idx="minor"/>
+      </dsp:style>
+    </dsp:sp>
     <dsp:sp modelId="{E0F44166-32C5-4847-B8CA-A089D8EA439F}">
       <dsp:nvSpPr>
         <dsp:cNvPr id="0" name=""/>
@@ -11119,8 +11643,8 @@
       </dsp:nvSpPr>
       <dsp:spPr>
         <a:xfrm>
-          <a:off x="2871787" y="839167"/>
-          <a:ext cx="1764075" cy="528021"/>
+          <a:off x="2829427" y="2262224"/>
+          <a:ext cx="2250808" cy="343385"/>
         </a:xfrm>
         <a:custGeom>
           <a:avLst/>
@@ -11134,13 +11658,13 @@
                 <a:pt x="0" y="0"/>
               </a:moveTo>
               <a:lnTo>
-                <a:pt x="0" y="509937"/>
+                <a:pt x="0" y="333817"/>
               </a:lnTo>
               <a:lnTo>
-                <a:pt x="1764075" y="509937"/>
+                <a:pt x="2250808" y="333817"/>
               </a:lnTo>
               <a:lnTo>
-                <a:pt x="1764075" y="528021"/>
+                <a:pt x="2250808" y="343385"/>
               </a:lnTo>
             </a:path>
           </a:pathLst>
@@ -11179,8 +11703,8 @@
       </dsp:nvSpPr>
       <dsp:spPr>
         <a:xfrm>
-          <a:off x="1582962" y="1987683"/>
-          <a:ext cx="252807" cy="2731384"/>
+          <a:off x="958385" y="3215754"/>
+          <a:ext cx="103606" cy="438913"/>
         </a:xfrm>
         <a:custGeom>
           <a:avLst/>
@@ -11191,10 +11715,13 @@
           <a:pathLst>
             <a:path>
               <a:moveTo>
-                <a:pt x="252807" y="0"/>
+                <a:pt x="0" y="0"/>
               </a:moveTo>
               <a:lnTo>
-                <a:pt x="0" y="2731384"/>
+                <a:pt x="0" y="438913"/>
+              </a:lnTo>
+              <a:lnTo>
+                <a:pt x="103606" y="438913"/>
               </a:lnTo>
             </a:path>
           </a:pathLst>
@@ -11233,8 +11760,8 @@
       </dsp:nvSpPr>
       <dsp:spPr>
         <a:xfrm>
-          <a:off x="2067108" y="839167"/>
-          <a:ext cx="804678" cy="902123"/>
+          <a:off x="1190331" y="2262224"/>
+          <a:ext cx="1639095" cy="678781"/>
         </a:xfrm>
         <a:custGeom>
           <a:avLst/>
@@ -11245,16 +11772,16 @@
           <a:pathLst>
             <a:path>
               <a:moveTo>
-                <a:pt x="804678" y="0"/>
+                <a:pt x="1639095" y="0"/>
               </a:moveTo>
               <a:lnTo>
-                <a:pt x="804678" y="884038"/>
+                <a:pt x="1639095" y="669212"/>
               </a:lnTo>
               <a:lnTo>
-                <a:pt x="0" y="884038"/>
+                <a:pt x="0" y="669212"/>
               </a:lnTo>
               <a:lnTo>
-                <a:pt x="0" y="902123"/>
+                <a:pt x="0" y="678781"/>
               </a:lnTo>
             </a:path>
           </a:pathLst>
@@ -11293,8 +11820,8 @@
       </dsp:nvSpPr>
       <dsp:spPr>
         <a:xfrm>
-          <a:off x="147294" y="1634976"/>
-          <a:ext cx="91440" cy="993279"/>
+          <a:off x="191761" y="2854858"/>
+          <a:ext cx="145209" cy="1558681"/>
         </a:xfrm>
         <a:custGeom>
           <a:avLst/>
@@ -11305,13 +11832,13 @@
           <a:pathLst>
             <a:path>
               <a:moveTo>
-                <a:pt x="45720" y="0"/>
+                <a:pt x="0" y="0"/>
               </a:moveTo>
               <a:lnTo>
-                <a:pt x="45720" y="993279"/>
+                <a:pt x="0" y="1558681"/>
               </a:lnTo>
               <a:lnTo>
-                <a:pt x="120903" y="993279"/>
+                <a:pt x="145209" y="1558681"/>
               </a:lnTo>
             </a:path>
           </a:pathLst>
@@ -11350,8 +11877,8 @@
       </dsp:nvSpPr>
       <dsp:spPr>
         <a:xfrm>
-          <a:off x="635132" y="839167"/>
-          <a:ext cx="2236654" cy="566073"/>
+          <a:off x="615674" y="2262224"/>
+          <a:ext cx="2213752" cy="314413"/>
         </a:xfrm>
         <a:custGeom>
           <a:avLst/>
@@ -11362,16 +11889,16 @@
           <a:pathLst>
             <a:path>
               <a:moveTo>
-                <a:pt x="2236654" y="0"/>
+                <a:pt x="2213752" y="0"/>
               </a:moveTo>
               <a:lnTo>
-                <a:pt x="2236654" y="547989"/>
+                <a:pt x="2213752" y="304844"/>
               </a:lnTo>
               <a:lnTo>
-                <a:pt x="0" y="547989"/>
+                <a:pt x="0" y="304844"/>
               </a:lnTo>
               <a:lnTo>
-                <a:pt x="0" y="566073"/>
+                <a:pt x="0" y="314413"/>
               </a:lnTo>
             </a:path>
           </a:pathLst>
@@ -11410,8 +11937,8 @@
       </dsp:nvSpPr>
       <dsp:spPr>
         <a:xfrm>
-          <a:off x="2386011" y="596856"/>
-          <a:ext cx="971551" cy="242310"/>
+          <a:off x="2333625" y="1914524"/>
+          <a:ext cx="991603" cy="347699"/>
         </a:xfrm>
         <a:prstGeom prst="rect">
           <a:avLst/>
@@ -11475,21 +12002,21 @@
             </a:spcAft>
           </a:pPr>
           <a:r>
-            <a:rPr lang="es-BO" sz="1600" b="0" kern="1200">
+            <a:rPr lang="es-BO" sz="1600" b="0" u="none" kern="1200">
               <a:latin typeface="Arial" panose="020B0604020202020204" pitchFamily="34" charset="0"/>
               <a:cs typeface="Arial" panose="020B0604020202020204" pitchFamily="34" charset="0"/>
             </a:rPr>
             <a:t>Home</a:t>
           </a:r>
-          <a:endParaRPr lang="es-BO" sz="2600" b="1" kern="1200">
+          <a:endParaRPr lang="es-BO" sz="2600" b="1" u="none" kern="1200">
             <a:latin typeface="Arial" panose="020B0604020202020204" pitchFamily="34" charset="0"/>
             <a:cs typeface="Arial" panose="020B0604020202020204" pitchFamily="34" charset="0"/>
           </a:endParaRPr>
         </a:p>
       </dsp:txBody>
       <dsp:txXfrm>
-        <a:off x="2386011" y="596856"/>
-        <a:ext cx="971551" cy="242310"/>
+        <a:off x="2333625" y="1914524"/>
+        <a:ext cx="991603" cy="347699"/>
       </dsp:txXfrm>
     </dsp:sp>
     <dsp:sp modelId="{F9B4DD2B-BCAD-43D5-9651-9FB769A6E54F}">
@@ -11499,8 +12026,8 @@
       </dsp:nvSpPr>
       <dsp:spPr>
         <a:xfrm>
-          <a:off x="82484" y="1405241"/>
-          <a:ext cx="1105296" cy="229735"/>
+          <a:off x="85782" y="2576637"/>
+          <a:ext cx="1059784" cy="278220"/>
         </a:xfrm>
         <a:prstGeom prst="rect">
           <a:avLst/>
@@ -11564,7 +12091,7 @@
             </a:spcAft>
           </a:pPr>
           <a:r>
-            <a:rPr lang="es-BO" sz="1200" b="0" kern="1200">
+            <a:rPr lang="es-BO" sz="1200" b="0" u="none" kern="1200">
               <a:latin typeface="Arial" panose="020B0604020202020204" pitchFamily="34" charset="0"/>
               <a:cs typeface="Arial" panose="020B0604020202020204" pitchFamily="34" charset="0"/>
             </a:rPr>
@@ -11573,8 +12100,8 @@
         </a:p>
       </dsp:txBody>
       <dsp:txXfrm>
-        <a:off x="82484" y="1405241"/>
-        <a:ext cx="1105296" cy="229735"/>
+        <a:off x="85782" y="2576637"/>
+        <a:ext cx="1059784" cy="278220"/>
       </dsp:txXfrm>
     </dsp:sp>
     <dsp:sp modelId="{9F881587-8A7B-4E49-9581-32559A2CE318}">
@@ -11584,8 +12111,8 @@
       </dsp:nvSpPr>
       <dsp:spPr>
         <a:xfrm>
-          <a:off x="268197" y="1948896"/>
-          <a:ext cx="1306777" cy="1358718"/>
+          <a:off x="336970" y="4194730"/>
+          <a:ext cx="944358" cy="437618"/>
         </a:xfrm>
         <a:prstGeom prst="rect">
           <a:avLst/>
@@ -11649,141 +12176,24 @@
             </a:spcAft>
           </a:pPr>
           <a:r>
-            <a:rPr lang="en-US" sz="900" b="0" i="0" kern="1200">
+            <a:rPr lang="es-BO" sz="900" b="0" u="none" kern="1200">
               <a:latin typeface="Arial" panose="020B0604020202020204" pitchFamily="34" charset="0"/>
               <a:cs typeface="Arial" panose="020B0604020202020204" pitchFamily="34" charset="0"/>
             </a:rPr>
-            <a:t>Pavillon Ledoyen</a:t>
+            <a:t>Los</a:t>
           </a:r>
-        </a:p>
-        <a:p>
-          <a:pPr lvl="0" algn="ctr" defTabSz="400050">
-            <a:lnSpc>
-              <a:spcPct val="90000"/>
-            </a:lnSpc>
-            <a:spcBef>
-              <a:spcPct val="0"/>
-            </a:spcBef>
-            <a:spcAft>
-              <a:spcPct val="35000"/>
-            </a:spcAft>
-          </a:pPr>
           <a:r>
-            <a:rPr lang="en-US" sz="900" b="0" i="0" kern="1200">
+            <a:rPr lang="es-BO" sz="900" b="0" u="none" kern="1200" baseline="0">
               <a:latin typeface="Arial" panose="020B0604020202020204" pitchFamily="34" charset="0"/>
               <a:cs typeface="Arial" panose="020B0604020202020204" pitchFamily="34" charset="0"/>
             </a:rPr>
-            <a:t>Alain Ducasse au Plaza Athénée</a:t>
+            <a:t> 7 mejores Restaurantes de Francia</a:t>
           </a:r>
-        </a:p>
-        <a:p>
-          <a:pPr lvl="0" algn="ctr" defTabSz="400050">
-            <a:lnSpc>
-              <a:spcPct val="90000"/>
-            </a:lnSpc>
-            <a:spcBef>
-              <a:spcPct val="0"/>
-            </a:spcBef>
-            <a:spcAft>
-              <a:spcPct val="35000"/>
-            </a:spcAft>
-          </a:pPr>
-          <a:r>
-            <a:rPr lang="en-US" sz="900" b="0" i="0" kern="1200">
-              <a:latin typeface="Arial" panose="020B0604020202020204" pitchFamily="34" charset="0"/>
-              <a:cs typeface="Arial" panose="020B0604020202020204" pitchFamily="34" charset="0"/>
-            </a:rPr>
-            <a:t>Les Climats</a:t>
-          </a:r>
-        </a:p>
-        <a:p>
-          <a:pPr lvl="0" algn="ctr" defTabSz="400050">
-            <a:lnSpc>
-              <a:spcPct val="90000"/>
-            </a:lnSpc>
-            <a:spcBef>
-              <a:spcPct val="0"/>
-            </a:spcBef>
-            <a:spcAft>
-              <a:spcPct val="35000"/>
-            </a:spcAft>
-          </a:pPr>
-          <a:r>
-            <a:rPr lang="en-US" sz="900" b="0" i="0" kern="1200">
-              <a:latin typeface="Arial" panose="020B0604020202020204" pitchFamily="34" charset="0"/>
-              <a:cs typeface="Arial" panose="020B0604020202020204" pitchFamily="34" charset="0"/>
-            </a:rPr>
-            <a:t>Penati al Baretto</a:t>
-          </a:r>
-        </a:p>
-        <a:p>
-          <a:pPr lvl="0" algn="ctr" defTabSz="400050">
-            <a:lnSpc>
-              <a:spcPct val="90000"/>
-            </a:lnSpc>
-            <a:spcBef>
-              <a:spcPct val="0"/>
-            </a:spcBef>
-            <a:spcAft>
-              <a:spcPct val="35000"/>
-            </a:spcAft>
-          </a:pPr>
-          <a:r>
-            <a:rPr lang="en-US" sz="900" b="0" i="0" kern="1200">
-              <a:latin typeface="Arial" panose="020B0604020202020204" pitchFamily="34" charset="0"/>
-              <a:cs typeface="Arial" panose="020B0604020202020204" pitchFamily="34" charset="0"/>
-            </a:rPr>
-            <a:t>Rech</a:t>
-          </a:r>
-        </a:p>
-        <a:p>
-          <a:pPr lvl="0" algn="ctr" defTabSz="400050">
-            <a:lnSpc>
-              <a:spcPct val="90000"/>
-            </a:lnSpc>
-            <a:spcBef>
-              <a:spcPct val="0"/>
-            </a:spcBef>
-            <a:spcAft>
-              <a:spcPct val="35000"/>
-            </a:spcAft>
-          </a:pPr>
-          <a:r>
-            <a:rPr lang="en-US" sz="900" b="0" i="0" kern="1200">
-              <a:latin typeface="Arial" panose="020B0604020202020204" pitchFamily="34" charset="0"/>
-              <a:cs typeface="Arial" panose="020B0604020202020204" pitchFamily="34" charset="0"/>
-            </a:rPr>
-            <a:t>La Brasserie de l’Isle Saint-Louis</a:t>
-          </a:r>
-        </a:p>
-        <a:p>
-          <a:pPr lvl="0" algn="ctr" defTabSz="400050">
-            <a:lnSpc>
-              <a:spcPct val="90000"/>
-            </a:lnSpc>
-            <a:spcBef>
-              <a:spcPct val="0"/>
-            </a:spcBef>
-            <a:spcAft>
-              <a:spcPct val="35000"/>
-            </a:spcAft>
-          </a:pPr>
-          <a:r>
-            <a:rPr lang="en-US" sz="900" b="0" i="0" kern="1200">
-              <a:latin typeface="Arial" panose="020B0604020202020204" pitchFamily="34" charset="0"/>
-              <a:cs typeface="Arial" panose="020B0604020202020204" pitchFamily="34" charset="0"/>
-            </a:rPr>
-            <a:t>La Table du Connétable</a:t>
-          </a:r>
-          <a:endParaRPr lang="es-BO" sz="900" b="0" kern="1200">
-            <a:latin typeface="Arial" panose="020B0604020202020204" pitchFamily="34" charset="0"/>
-            <a:cs typeface="Arial" panose="020B0604020202020204" pitchFamily="34" charset="0"/>
-          </a:endParaRPr>
         </a:p>
       </dsp:txBody>
       <dsp:txXfrm>
-        <a:off x="268197" y="1948896"/>
-        <a:ext cx="1306777" cy="1358718"/>
+        <a:off x="336970" y="4194730"/>
+        <a:ext cx="944358" cy="437618"/>
       </dsp:txXfrm>
     </dsp:sp>
     <dsp:sp modelId="{DE95E4C7-43C3-4F11-9C1A-D181197E7CA0}">
@@ -11793,8 +12203,8 @@
       </dsp:nvSpPr>
       <dsp:spPr>
         <a:xfrm>
-          <a:off x="1777935" y="1741290"/>
-          <a:ext cx="578345" cy="246393"/>
+          <a:off x="900398" y="2941005"/>
+          <a:ext cx="579864" cy="274748"/>
         </a:xfrm>
         <a:prstGeom prst="rect">
           <a:avLst/>
@@ -11858,7 +12268,7 @@
             </a:spcAft>
           </a:pPr>
           <a:r>
-            <a:rPr lang="es-BO" sz="1200" b="0" kern="1200">
+            <a:rPr lang="es-BO" sz="1200" b="0" u="none" kern="1200">
               <a:latin typeface="Arial" panose="020B0604020202020204" pitchFamily="34" charset="0"/>
               <a:cs typeface="Arial" panose="020B0604020202020204" pitchFamily="34" charset="0"/>
             </a:rPr>
@@ -11867,8 +12277,8 @@
         </a:p>
       </dsp:txBody>
       <dsp:txXfrm>
-        <a:off x="1777935" y="1741290"/>
-        <a:ext cx="578345" cy="246393"/>
+        <a:off x="900398" y="2941005"/>
+        <a:ext cx="579864" cy="274748"/>
       </dsp:txXfrm>
     </dsp:sp>
     <dsp:sp modelId="{4649F19F-A9D6-4388-945F-B286246B5A8F}">
@@ -11878,8 +12288,8 @@
       </dsp:nvSpPr>
       <dsp:spPr>
         <a:xfrm>
-          <a:off x="1582962" y="3984679"/>
-          <a:ext cx="1471617" cy="1468778"/>
+          <a:off x="1061992" y="3416751"/>
+          <a:ext cx="893823" cy="475832"/>
         </a:xfrm>
         <a:prstGeom prst="rect">
           <a:avLst/>
@@ -11943,141 +12353,28 @@
             </a:spcAft>
           </a:pPr>
           <a:r>
-            <a:rPr lang="en-US" sz="900" b="0" i="0" kern="1200">
+            <a:rPr lang="es-ES" sz="900" u="none" kern="1200">
               <a:latin typeface="Arial" panose="020B0604020202020204" pitchFamily="34" charset="0"/>
               <a:cs typeface="Arial" panose="020B0604020202020204" pitchFamily="34" charset="0"/>
             </a:rPr>
-            <a:t>Le Royal Monceau-Raffles Paris</a:t>
+            <a:t>Los</a:t>
           </a:r>
-        </a:p>
-        <a:p>
-          <a:pPr lvl="0" algn="ctr" defTabSz="400050">
-            <a:lnSpc>
-              <a:spcPct val="90000"/>
-            </a:lnSpc>
-            <a:spcBef>
-              <a:spcPct val="0"/>
-            </a:spcBef>
-            <a:spcAft>
-              <a:spcPct val="35000"/>
-            </a:spcAft>
-          </a:pPr>
           <a:r>
-            <a:rPr lang="en-US" sz="900" b="0" i="0" kern="1200">
+            <a:rPr lang="es-ES" sz="900" u="none" kern="1200" baseline="0">
               <a:latin typeface="Arial" panose="020B0604020202020204" pitchFamily="34" charset="0"/>
               <a:cs typeface="Arial" panose="020B0604020202020204" pitchFamily="34" charset="0"/>
             </a:rPr>
-            <a:t>Hôtel Plaza Athénée</a:t>
+            <a:t> 7 mejores Hoteles de Franca</a:t>
           </a:r>
-        </a:p>
-        <a:p>
-          <a:pPr lvl="0" algn="ctr" defTabSz="400050">
-            <a:lnSpc>
-              <a:spcPct val="90000"/>
-            </a:lnSpc>
-            <a:spcBef>
-              <a:spcPct val="0"/>
-            </a:spcBef>
-            <a:spcAft>
-              <a:spcPct val="35000"/>
-            </a:spcAft>
-          </a:pPr>
-          <a:r>
-            <a:rPr lang="en-US" sz="900" b="0" i="0" kern="1200">
-              <a:latin typeface="Arial" panose="020B0604020202020204" pitchFamily="34" charset="0"/>
-              <a:cs typeface="Arial" panose="020B0604020202020204" pitchFamily="34" charset="0"/>
-            </a:rPr>
-            <a:t>Le Bristol Paris</a:t>
-          </a:r>
-        </a:p>
-        <a:p>
-          <a:pPr lvl="0" algn="ctr" defTabSz="400050">
-            <a:lnSpc>
-              <a:spcPct val="90000"/>
-            </a:lnSpc>
-            <a:spcBef>
-              <a:spcPct val="0"/>
-            </a:spcBef>
-            <a:spcAft>
-              <a:spcPct val="35000"/>
-            </a:spcAft>
-          </a:pPr>
-          <a:r>
-            <a:rPr lang="en-US" sz="900" b="0" i="0" kern="1200">
-              <a:latin typeface="Arial" panose="020B0604020202020204" pitchFamily="34" charset="0"/>
-              <a:cs typeface="Arial" panose="020B0604020202020204" pitchFamily="34" charset="0"/>
-            </a:rPr>
-            <a:t>Saint James Paris</a:t>
-          </a:r>
-        </a:p>
-        <a:p>
-          <a:pPr lvl="0" algn="ctr" defTabSz="400050">
-            <a:lnSpc>
-              <a:spcPct val="90000"/>
-            </a:lnSpc>
-            <a:spcBef>
-              <a:spcPct val="0"/>
-            </a:spcBef>
-            <a:spcAft>
-              <a:spcPct val="35000"/>
-            </a:spcAft>
-          </a:pPr>
-          <a:r>
-            <a:rPr lang="en-US" sz="900" b="0" i="0" kern="1200">
-              <a:latin typeface="Arial" panose="020B0604020202020204" pitchFamily="34" charset="0"/>
-              <a:cs typeface="Arial" panose="020B0604020202020204" pitchFamily="34" charset="0"/>
-            </a:rPr>
-            <a:t>Hôtel Barrière Le Fouquet’s Paris</a:t>
-          </a:r>
-        </a:p>
-        <a:p>
-          <a:pPr lvl="0" algn="ctr" defTabSz="400050">
-            <a:lnSpc>
-              <a:spcPct val="90000"/>
-            </a:lnSpc>
-            <a:spcBef>
-              <a:spcPct val="0"/>
-            </a:spcBef>
-            <a:spcAft>
-              <a:spcPct val="35000"/>
-            </a:spcAft>
-          </a:pPr>
-          <a:r>
-            <a:rPr lang="en-US" sz="900" b="0" i="0" kern="1200">
-              <a:latin typeface="Arial" panose="020B0604020202020204" pitchFamily="34" charset="0"/>
-              <a:cs typeface="Arial" panose="020B0604020202020204" pitchFamily="34" charset="0"/>
-            </a:rPr>
-            <a:t>Shangri-La Hotel Paris</a:t>
-          </a:r>
-        </a:p>
-        <a:p>
-          <a:pPr lvl="0" algn="ctr" defTabSz="400050">
-            <a:lnSpc>
-              <a:spcPct val="90000"/>
-            </a:lnSpc>
-            <a:spcBef>
-              <a:spcPct val="0"/>
-            </a:spcBef>
-            <a:spcAft>
-              <a:spcPct val="35000"/>
-            </a:spcAft>
-          </a:pPr>
-          <a:r>
-            <a:rPr lang="en-US" sz="900" b="0" i="0" kern="1200">
-              <a:latin typeface="Arial" panose="020B0604020202020204" pitchFamily="34" charset="0"/>
-              <a:cs typeface="Arial" panose="020B0604020202020204" pitchFamily="34" charset="0"/>
-            </a:rPr>
-            <a:t>The Peninsula Paris</a:t>
-          </a:r>
-          <a:endParaRPr lang="es-ES" sz="900" kern="1200">
+          <a:endParaRPr lang="es-ES" sz="900" u="none" kern="1200">
             <a:latin typeface="Arial" panose="020B0604020202020204" pitchFamily="34" charset="0"/>
             <a:cs typeface="Arial" panose="020B0604020202020204" pitchFamily="34" charset="0"/>
           </a:endParaRPr>
         </a:p>
       </dsp:txBody>
       <dsp:txXfrm>
-        <a:off x="1582962" y="3984679"/>
-        <a:ext cx="1471617" cy="1468778"/>
+        <a:off x="1061992" y="3416751"/>
+        <a:ext cx="893823" cy="475832"/>
       </dsp:txXfrm>
     </dsp:sp>
     <dsp:sp modelId="{11E085F9-F2C0-459D-B88D-E9BDEA452152}">
@@ -12087,8 +12384,8 @@
       </dsp:nvSpPr>
       <dsp:spPr>
         <a:xfrm>
-          <a:off x="3977857" y="1367188"/>
-          <a:ext cx="1316009" cy="252491"/>
+          <a:off x="4735189" y="2605610"/>
+          <a:ext cx="690092" cy="325107"/>
         </a:xfrm>
         <a:prstGeom prst="rect">
           <a:avLst/>
@@ -12152,7 +12449,7 @@
             </a:spcAft>
           </a:pPr>
           <a:r>
-            <a:rPr lang="es-BO" sz="1200" b="0" kern="1200" baseline="0">
+            <a:rPr lang="es-BO" sz="1200" b="0" u="none" kern="1200" baseline="0">
               <a:latin typeface="Arial" panose="020B0604020202020204" pitchFamily="34" charset="0"/>
               <a:cs typeface="Arial" panose="020B0604020202020204" pitchFamily="34" charset="0"/>
             </a:rPr>
@@ -12161,8 +12458,93 @@
         </a:p>
       </dsp:txBody>
       <dsp:txXfrm>
-        <a:off x="3977857" y="1367188"/>
-        <a:ext cx="1316009" cy="252491"/>
+        <a:off x="4735189" y="2605610"/>
+        <a:ext cx="690092" cy="325107"/>
+      </dsp:txXfrm>
+    </dsp:sp>
+    <dsp:sp modelId="{D55DC3E0-8B9D-49A0-8BFE-8B9E57CA5844}">
+      <dsp:nvSpPr>
+        <dsp:cNvPr id="0" name=""/>
+        <dsp:cNvSpPr/>
+      </dsp:nvSpPr>
+      <dsp:spPr>
+        <a:xfrm>
+          <a:off x="3140125" y="2689416"/>
+          <a:ext cx="944779" cy="653053"/>
+        </a:xfrm>
+        <a:prstGeom prst="rect">
+          <a:avLst/>
+        </a:prstGeom>
+        <a:solidFill>
+          <a:schemeClr val="accent3">
+            <a:hueOff val="0"/>
+            <a:satOff val="0"/>
+            <a:lumOff val="0"/>
+            <a:alphaOff val="0"/>
+          </a:schemeClr>
+        </a:solidFill>
+        <a:ln w="38100" cap="flat" cmpd="sng" algn="ctr">
+          <a:solidFill>
+            <a:schemeClr val="lt1">
+              <a:hueOff val="0"/>
+              <a:satOff val="0"/>
+              <a:lumOff val="0"/>
+              <a:alphaOff val="0"/>
+            </a:schemeClr>
+          </a:solidFill>
+          <a:prstDash val="solid"/>
+        </a:ln>
+        <a:effectLst>
+          <a:outerShdw blurRad="40000" dist="20000" dir="5400000" rotWithShape="0">
+            <a:srgbClr val="000000">
+              <a:alpha val="38000"/>
+            </a:srgbClr>
+          </a:outerShdw>
+        </a:effectLst>
+      </dsp:spPr>
+      <dsp:style>
+        <a:lnRef idx="3">
+          <a:scrgbClr r="0" g="0" b="0"/>
+        </a:lnRef>
+        <a:fillRef idx="1">
+          <a:scrgbClr r="0" g="0" b="0"/>
+        </a:fillRef>
+        <a:effectRef idx="1">
+          <a:scrgbClr r="0" g="0" b="0"/>
+        </a:effectRef>
+        <a:fontRef idx="minor">
+          <a:schemeClr val="lt1"/>
+        </a:fontRef>
+      </dsp:style>
+      <dsp:txBody>
+        <a:bodyPr spcFirstLastPara="0" vert="horz" wrap="square" lIns="5715" tIns="5715" rIns="5715" bIns="5715" numCol="1" spcCol="1270" anchor="ctr" anchorCtr="0">
+          <a:noAutofit/>
+        </a:bodyPr>
+        <a:lstStyle/>
+        <a:p>
+          <a:pPr lvl="0" algn="ctr" defTabSz="400050">
+            <a:lnSpc>
+              <a:spcPct val="90000"/>
+            </a:lnSpc>
+            <a:spcBef>
+              <a:spcPct val="0"/>
+            </a:spcBef>
+            <a:spcAft>
+              <a:spcPct val="35000"/>
+            </a:spcAft>
+          </a:pPr>
+          <a:r>
+            <a:rPr lang="es-ES" sz="900" u="none" kern="1200">
+              <a:latin typeface="Arial" panose="020B0604020202020204" pitchFamily="34" charset="0"/>
+              <a:cs typeface="Arial" panose="020B0604020202020204" pitchFamily="34" charset="0"/>
+            </a:rPr>
+            <a:t>Los 10 lugares historicos mas importantes que debes visitar en Francia</a:t>
+          </a:r>
+        </a:p>
+      </dsp:txBody>
+      <dsp:txXfrm>
+        <a:off x="3140125" y="2689416"/>
+        <a:ext cx="944779" cy="653053"/>
       </dsp:txXfrm>
     </dsp:sp>
     <dsp:sp modelId="{782F57EB-FF07-4777-9EE3-56F1300F49CD}">
@@ -12172,8 +12554,8 @@
       </dsp:nvSpPr>
       <dsp:spPr>
         <a:xfrm>
-          <a:off x="3845974" y="2105420"/>
-          <a:ext cx="978017" cy="387755"/>
+          <a:off x="4450449" y="3405652"/>
+          <a:ext cx="918741" cy="300035"/>
         </a:xfrm>
         <a:prstGeom prst="rect">
           <a:avLst/>
@@ -12237,7 +12619,7 @@
             </a:spcAft>
           </a:pPr>
           <a:r>
-            <a:rPr lang="es-BO" sz="1200" b="0" kern="1200">
+            <a:rPr lang="es-BO" sz="1200" b="0" u="none" kern="1200">
               <a:latin typeface="Arial" panose="020B0604020202020204" pitchFamily="34" charset="0"/>
               <a:cs typeface="Arial" panose="020B0604020202020204" pitchFamily="34" charset="0"/>
             </a:rPr>
@@ -12246,8 +12628,93 @@
         </a:p>
       </dsp:txBody>
       <dsp:txXfrm>
-        <a:off x="3845974" y="2105420"/>
-        <a:ext cx="978017" cy="387755"/>
+        <a:off x="4450449" y="3405652"/>
+        <a:ext cx="918741" cy="300035"/>
+      </dsp:txXfrm>
+    </dsp:sp>
+    <dsp:sp modelId="{3083B588-CCCD-4AAD-8E35-E1EFBCD245DA}">
+      <dsp:nvSpPr>
+        <dsp:cNvPr id="0" name=""/>
+        <dsp:cNvSpPr/>
+      </dsp:nvSpPr>
+      <dsp:spPr>
+        <a:xfrm>
+          <a:off x="3148103" y="3584666"/>
+          <a:ext cx="942277" cy="502963"/>
+        </a:xfrm>
+        <a:prstGeom prst="rect">
+          <a:avLst/>
+        </a:prstGeom>
+        <a:solidFill>
+          <a:schemeClr val="accent3">
+            <a:hueOff val="0"/>
+            <a:satOff val="0"/>
+            <a:lumOff val="0"/>
+            <a:alphaOff val="0"/>
+          </a:schemeClr>
+        </a:solidFill>
+        <a:ln w="38100" cap="flat" cmpd="sng" algn="ctr">
+          <a:solidFill>
+            <a:schemeClr val="lt1">
+              <a:hueOff val="0"/>
+              <a:satOff val="0"/>
+              <a:lumOff val="0"/>
+              <a:alphaOff val="0"/>
+            </a:schemeClr>
+          </a:solidFill>
+          <a:prstDash val="solid"/>
+        </a:ln>
+        <a:effectLst>
+          <a:outerShdw blurRad="40000" dist="20000" dir="5400000" rotWithShape="0">
+            <a:srgbClr val="000000">
+              <a:alpha val="38000"/>
+            </a:srgbClr>
+          </a:outerShdw>
+        </a:effectLst>
+      </dsp:spPr>
+      <dsp:style>
+        <a:lnRef idx="3">
+          <a:scrgbClr r="0" g="0" b="0"/>
+        </a:lnRef>
+        <a:fillRef idx="1">
+          <a:scrgbClr r="0" g="0" b="0"/>
+        </a:fillRef>
+        <a:effectRef idx="1">
+          <a:scrgbClr r="0" g="0" b="0"/>
+        </a:effectRef>
+        <a:fontRef idx="minor">
+          <a:schemeClr val="lt1"/>
+        </a:fontRef>
+      </dsp:style>
+      <dsp:txBody>
+        <a:bodyPr spcFirstLastPara="0" vert="horz" wrap="square" lIns="5715" tIns="5715" rIns="5715" bIns="5715" numCol="1" spcCol="1270" anchor="ctr" anchorCtr="0">
+          <a:noAutofit/>
+        </a:bodyPr>
+        <a:lstStyle/>
+        <a:p>
+          <a:pPr lvl="0" algn="ctr" defTabSz="400050">
+            <a:lnSpc>
+              <a:spcPct val="90000"/>
+            </a:lnSpc>
+            <a:spcBef>
+              <a:spcPct val="0"/>
+            </a:spcBef>
+            <a:spcAft>
+              <a:spcPct val="35000"/>
+            </a:spcAft>
+          </a:pPr>
+          <a:r>
+            <a:rPr lang="es-ES" sz="900" u="none" kern="1200">
+              <a:latin typeface="Arial" panose="020B0604020202020204" pitchFamily="34" charset="0"/>
+              <a:cs typeface="Arial" panose="020B0604020202020204" pitchFamily="34" charset="0"/>
+            </a:rPr>
+            <a:t>8 deportes que puedes realizar en la ciudad de Francia</a:t>
+          </a:r>
+        </a:p>
+      </dsp:txBody>
+      <dsp:txXfrm>
+        <a:off x="3148103" y="3584666"/>
+        <a:ext cx="942277" cy="502963"/>
       </dsp:txXfrm>
     </dsp:sp>
     <dsp:sp modelId="{C51D84BA-555A-4A91-AB39-83B24F4D6976}">
@@ -12257,8 +12724,8 @@
       </dsp:nvSpPr>
       <dsp:spPr>
         <a:xfrm>
-          <a:off x="3856604" y="3688175"/>
-          <a:ext cx="643016" cy="237705"/>
+          <a:off x="4851109" y="4206165"/>
+          <a:ext cx="653413" cy="232982"/>
         </a:xfrm>
         <a:prstGeom prst="rect">
           <a:avLst/>
@@ -12322,7 +12789,7 @@
             </a:spcAft>
           </a:pPr>
           <a:r>
-            <a:rPr lang="es-BO" sz="1200" b="0" kern="1200">
+            <a:rPr lang="es-BO" sz="1200" b="0" u="none" kern="1200">
               <a:latin typeface="Arial" panose="020B0604020202020204" pitchFamily="34" charset="0"/>
               <a:cs typeface="Arial" panose="020B0604020202020204" pitchFamily="34" charset="0"/>
             </a:rPr>
@@ -12331,8 +12798,93 @@
         </a:p>
       </dsp:txBody>
       <dsp:txXfrm>
-        <a:off x="3856604" y="3688175"/>
-        <a:ext cx="643016" cy="237705"/>
+        <a:off x="4851109" y="4206165"/>
+        <a:ext cx="653413" cy="232982"/>
+      </dsp:txXfrm>
+    </dsp:sp>
+    <dsp:sp modelId="{8FEC2074-2D04-4AB1-B6C7-177701B543D5}">
+      <dsp:nvSpPr>
+        <dsp:cNvPr id="0" name=""/>
+        <dsp:cNvSpPr/>
+      </dsp:nvSpPr>
+      <dsp:spPr>
+        <a:xfrm>
+          <a:off x="3879842" y="4750564"/>
+          <a:ext cx="886454" cy="246064"/>
+        </a:xfrm>
+        <a:prstGeom prst="rect">
+          <a:avLst/>
+        </a:prstGeom>
+        <a:solidFill>
+          <a:schemeClr val="accent3">
+            <a:hueOff val="0"/>
+            <a:satOff val="0"/>
+            <a:lumOff val="0"/>
+            <a:alphaOff val="0"/>
+          </a:schemeClr>
+        </a:solidFill>
+        <a:ln w="38100" cap="flat" cmpd="sng" algn="ctr">
+          <a:solidFill>
+            <a:schemeClr val="lt1">
+              <a:hueOff val="0"/>
+              <a:satOff val="0"/>
+              <a:lumOff val="0"/>
+              <a:alphaOff val="0"/>
+            </a:schemeClr>
+          </a:solidFill>
+          <a:prstDash val="solid"/>
+        </a:ln>
+        <a:effectLst>
+          <a:outerShdw blurRad="40000" dist="20000" dir="5400000" rotWithShape="0">
+            <a:srgbClr val="000000">
+              <a:alpha val="38000"/>
+            </a:srgbClr>
+          </a:outerShdw>
+        </a:effectLst>
+      </dsp:spPr>
+      <dsp:style>
+        <a:lnRef idx="3">
+          <a:scrgbClr r="0" g="0" b="0"/>
+        </a:lnRef>
+        <a:fillRef idx="1">
+          <a:scrgbClr r="0" g="0" b="0"/>
+        </a:fillRef>
+        <a:effectRef idx="1">
+          <a:scrgbClr r="0" g="0" b="0"/>
+        </a:effectRef>
+        <a:fontRef idx="minor">
+          <a:schemeClr val="lt1"/>
+        </a:fontRef>
+      </dsp:style>
+      <dsp:txBody>
+        <a:bodyPr spcFirstLastPara="0" vert="horz" wrap="square" lIns="5715" tIns="5715" rIns="5715" bIns="5715" numCol="1" spcCol="1270" anchor="ctr" anchorCtr="0">
+          <a:noAutofit/>
+        </a:bodyPr>
+        <a:lstStyle/>
+        <a:p>
+          <a:pPr lvl="0" algn="ctr" defTabSz="400050">
+            <a:lnSpc>
+              <a:spcPct val="90000"/>
+            </a:lnSpc>
+            <a:spcBef>
+              <a:spcPct val="0"/>
+            </a:spcBef>
+            <a:spcAft>
+              <a:spcPct val="35000"/>
+            </a:spcAft>
+          </a:pPr>
+          <a:r>
+            <a:rPr lang="es-ES" sz="900" u="none" kern="1200">
+              <a:latin typeface="Arial" panose="020B0604020202020204" pitchFamily="34" charset="0"/>
+              <a:cs typeface="Arial" panose="020B0604020202020204" pitchFamily="34" charset="0"/>
+            </a:rPr>
+            <a:t>Clima De Francia</a:t>
+          </a:r>
+        </a:p>
+      </dsp:txBody>
+      <dsp:txXfrm>
+        <a:off x="3879842" y="4750564"/>
+        <a:ext cx="886454" cy="246064"/>
       </dsp:txXfrm>
     </dsp:sp>
     <dsp:sp modelId="{E4C84E7C-9EA7-45F5-B040-28E95D7F0C0F}">
@@ -12342,8 +12894,8 @@
       </dsp:nvSpPr>
       <dsp:spPr>
         <a:xfrm>
-          <a:off x="3890849" y="3101474"/>
-          <a:ext cx="836168" cy="276657"/>
+          <a:off x="1619507" y="4452491"/>
+          <a:ext cx="835718" cy="235246"/>
         </a:xfrm>
         <a:prstGeom prst="rect">
           <a:avLst/>
@@ -12407,7 +12959,7 @@
             </a:spcAft>
           </a:pPr>
           <a:r>
-            <a:rPr lang="es-ES" sz="1200" kern="1200">
+            <a:rPr lang="es-ES" sz="1200" u="none" kern="1200">
               <a:latin typeface="Arial" panose="020B0604020202020204" pitchFamily="34" charset="0"/>
               <a:cs typeface="Arial" panose="020B0604020202020204" pitchFamily="34" charset="0"/>
             </a:rPr>
@@ -12416,8 +12968,93 @@
         </a:p>
       </dsp:txBody>
       <dsp:txXfrm>
-        <a:off x="3890849" y="3101474"/>
-        <a:ext cx="836168" cy="276657"/>
+        <a:off x="1619507" y="4452491"/>
+        <a:ext cx="835718" cy="235246"/>
+      </dsp:txXfrm>
+    </dsp:sp>
+    <dsp:sp modelId="{71AA13C3-A9F8-4750-BA28-9C481340A31F}">
+      <dsp:nvSpPr>
+        <dsp:cNvPr id="0" name=""/>
+        <dsp:cNvSpPr/>
+      </dsp:nvSpPr>
+      <dsp:spPr>
+        <a:xfrm>
+          <a:off x="1719823" y="5081502"/>
+          <a:ext cx="819156" cy="313136"/>
+        </a:xfrm>
+        <a:prstGeom prst="rect">
+          <a:avLst/>
+        </a:prstGeom>
+        <a:solidFill>
+          <a:schemeClr val="accent3">
+            <a:hueOff val="0"/>
+            <a:satOff val="0"/>
+            <a:lumOff val="0"/>
+            <a:alphaOff val="0"/>
+          </a:schemeClr>
+        </a:solidFill>
+        <a:ln w="38100" cap="flat" cmpd="sng" algn="ctr">
+          <a:solidFill>
+            <a:schemeClr val="lt1">
+              <a:hueOff val="0"/>
+              <a:satOff val="0"/>
+              <a:lumOff val="0"/>
+              <a:alphaOff val="0"/>
+            </a:schemeClr>
+          </a:solidFill>
+          <a:prstDash val="solid"/>
+        </a:ln>
+        <a:effectLst>
+          <a:outerShdw blurRad="40000" dist="20000" dir="5400000" rotWithShape="0">
+            <a:srgbClr val="000000">
+              <a:alpha val="38000"/>
+            </a:srgbClr>
+          </a:outerShdw>
+        </a:effectLst>
+      </dsp:spPr>
+      <dsp:style>
+        <a:lnRef idx="3">
+          <a:scrgbClr r="0" g="0" b="0"/>
+        </a:lnRef>
+        <a:fillRef idx="1">
+          <a:scrgbClr r="0" g="0" b="0"/>
+        </a:fillRef>
+        <a:effectRef idx="1">
+          <a:scrgbClr r="0" g="0" b="0"/>
+        </a:effectRef>
+        <a:fontRef idx="minor">
+          <a:schemeClr val="lt1"/>
+        </a:fontRef>
+      </dsp:style>
+      <dsp:txBody>
+        <a:bodyPr spcFirstLastPara="0" vert="horz" wrap="square" lIns="5715" tIns="5715" rIns="5715" bIns="5715" numCol="1" spcCol="1270" anchor="ctr" anchorCtr="0">
+          <a:noAutofit/>
+        </a:bodyPr>
+        <a:lstStyle/>
+        <a:p>
+          <a:pPr lvl="0" algn="ctr" defTabSz="400050">
+            <a:lnSpc>
+              <a:spcPct val="90000"/>
+            </a:lnSpc>
+            <a:spcBef>
+              <a:spcPct val="0"/>
+            </a:spcBef>
+            <a:spcAft>
+              <a:spcPct val="35000"/>
+            </a:spcAft>
+          </a:pPr>
+          <a:r>
+            <a:rPr lang="es-ES" sz="900" u="none" kern="1200">
+              <a:latin typeface="Arial" panose="020B0604020202020204" pitchFamily="34" charset="0"/>
+              <a:cs typeface="Arial" panose="020B0604020202020204" pitchFamily="34" charset="0"/>
+            </a:rPr>
+            <a:t>informacion de Contacto</a:t>
+          </a:r>
+        </a:p>
+      </dsp:txBody>
+      <dsp:txXfrm>
+        <a:off x="1719823" y="5081502"/>
+        <a:ext cx="819156" cy="313136"/>
       </dsp:txXfrm>
     </dsp:sp>
   </dsp:spTree>
@@ -14929,7 +15566,7 @@
 </file>
 
 <file path=customXml/itemProps1.xml><?xml version="1.0" encoding="utf-8"?>
-<ds:datastoreItem xmlns:ds="http://schemas.openxmlformats.org/officeDocument/2006/customXml" ds:itemID="{6576739F-F991-4F16-82B0-6CBA4EEE4CBA}">
+<ds:datastoreItem xmlns:ds="http://schemas.openxmlformats.org/officeDocument/2006/customXml" ds:itemID="{55E16E6B-C292-49A4-A10A-A6E19A763F8E}">
   <ds:schemaRefs>
     <ds:schemaRef ds:uri="http://schemas.openxmlformats.org/officeDocument/2006/bibliography"/>
   </ds:schemaRefs>
